--- a/Individual Reports/Individual Reports - shotgunrobot.docx
+++ b/Individual Reports/Individual Reports - shotgunrobot.docx
@@ -25,8 +25,6 @@
         </w:rPr>
         <w:t>Individual Reports</w:t>
       </w:r>
-      <w:bookmarkStart w:id="0" w:name="_GoBack"/>
-      <w:bookmarkEnd w:id="0"/>
     </w:p>
     <w:p>
       <w:pPr>
@@ -9516,6 +9514,3207 @@
           </wp:inline>
         </w:drawing>
       </w:r>
+    </w:p>
+    <w:p>
+      <w:pPr>
+        <w:tabs>
+          <w:tab w:val="left" w:pos="8400"/>
+        </w:tabs>
+        <w:rPr>
+          <w:rFonts w:ascii="Verdana" w:eastAsia="Times New Roman" w:hAnsi="Verdana" w:cs="Times New Roman"/>
+          <w:b/>
+          <w:sz w:val="28"/>
+          <w:szCs w:val="28"/>
+          <w:lang w:eastAsia="en-CA"/>
+        </w:rPr>
+      </w:pPr>
+    </w:p>
+    <w:p>
+      <w:pPr>
+        <w:tabs>
+          <w:tab w:val="left" w:pos="8400"/>
+        </w:tabs>
+        <w:rPr>
+          <w:rFonts w:ascii="Verdana" w:eastAsia="Times New Roman" w:hAnsi="Verdana" w:cs="Times New Roman"/>
+          <w:b/>
+          <w:sz w:val="28"/>
+          <w:szCs w:val="28"/>
+          <w:lang w:eastAsia="en-CA"/>
+        </w:rPr>
+      </w:pPr>
+    </w:p>
+    <w:p>
+      <w:pPr>
+        <w:tabs>
+          <w:tab w:val="left" w:pos="8400"/>
+        </w:tabs>
+        <w:rPr>
+          <w:rFonts w:ascii="Verdana" w:eastAsia="Times New Roman" w:hAnsi="Verdana" w:cs="Times New Roman"/>
+          <w:b/>
+          <w:sz w:val="28"/>
+          <w:szCs w:val="28"/>
+          <w:lang w:eastAsia="en-CA"/>
+        </w:rPr>
+      </w:pPr>
+    </w:p>
+    <w:p>
+      <w:pPr>
+        <w:tabs>
+          <w:tab w:val="left" w:pos="8400"/>
+        </w:tabs>
+        <w:rPr>
+          <w:rFonts w:ascii="Verdana" w:eastAsia="Times New Roman" w:hAnsi="Verdana" w:cs="Times New Roman"/>
+          <w:b/>
+          <w:sz w:val="28"/>
+          <w:szCs w:val="28"/>
+          <w:lang w:eastAsia="en-CA"/>
+        </w:rPr>
+      </w:pPr>
+    </w:p>
+    <w:p>
+      <w:pPr>
+        <w:tabs>
+          <w:tab w:val="left" w:pos="8400"/>
+        </w:tabs>
+        <w:rPr>
+          <w:rFonts w:ascii="Verdana" w:eastAsia="Times New Roman" w:hAnsi="Verdana" w:cs="Times New Roman"/>
+          <w:b/>
+          <w:sz w:val="28"/>
+          <w:szCs w:val="28"/>
+          <w:lang w:eastAsia="en-CA"/>
+        </w:rPr>
+      </w:pPr>
+    </w:p>
+    <w:p>
+      <w:pPr>
+        <w:tabs>
+          <w:tab w:val="left" w:pos="8400"/>
+        </w:tabs>
+        <w:rPr>
+          <w:rFonts w:ascii="Verdana" w:eastAsia="Times New Roman" w:hAnsi="Verdana" w:cs="Times New Roman"/>
+          <w:b/>
+          <w:sz w:val="28"/>
+          <w:szCs w:val="28"/>
+          <w:lang w:eastAsia="en-CA"/>
+        </w:rPr>
+      </w:pPr>
+    </w:p>
+    <w:p>
+      <w:pPr>
+        <w:tabs>
+          <w:tab w:val="left" w:pos="8400"/>
+        </w:tabs>
+        <w:rPr>
+          <w:rFonts w:ascii="Verdana" w:eastAsia="Times New Roman" w:hAnsi="Verdana" w:cs="Times New Roman"/>
+          <w:b/>
+          <w:sz w:val="28"/>
+          <w:szCs w:val="28"/>
+          <w:lang w:eastAsia="en-CA"/>
+        </w:rPr>
+      </w:pPr>
+    </w:p>
+    <w:p>
+      <w:pPr>
+        <w:tabs>
+          <w:tab w:val="left" w:pos="8400"/>
+        </w:tabs>
+        <w:rPr>
+          <w:rFonts w:ascii="Verdana" w:eastAsia="Times New Roman" w:hAnsi="Verdana" w:cs="Times New Roman"/>
+          <w:b/>
+          <w:sz w:val="28"/>
+          <w:szCs w:val="28"/>
+          <w:lang w:eastAsia="en-CA"/>
+        </w:rPr>
+      </w:pPr>
+    </w:p>
+    <w:p>
+      <w:pPr>
+        <w:rPr>
+          <w:noProof/>
+          <w:sz w:val="24"/>
+          <w:szCs w:val="24"/>
+          <w:u w:val="single"/>
+          <w:lang w:eastAsia="en-CA"/>
+        </w:rPr>
+      </w:pPr>
+      <w:r>
+        <w:rPr>
+          <w:b/>
+          <w:noProof/>
+          <w:lang w:eastAsia="en-CA"/>
+        </w:rPr>
+        <w:lastRenderedPageBreak/>
+        <mc:AlternateContent>
+          <mc:Choice Requires="wps">
+            <w:drawing>
+              <wp:anchor distT="45720" distB="45720" distL="114300" distR="114300" simplePos="0" relativeHeight="251670528" behindDoc="0" locked="0" layoutInCell="1" allowOverlap="1" wp14:anchorId="39725A03" wp14:editId="72F407EB">
+                <wp:simplePos x="0" y="0"/>
+                <wp:positionH relativeFrom="column">
+                  <wp:posOffset>-95250</wp:posOffset>
+                </wp:positionH>
+                <wp:positionV relativeFrom="topMargin">
+                  <wp:posOffset>161925</wp:posOffset>
+                </wp:positionV>
+                <wp:extent cx="5324475" cy="523875"/>
+                <wp:effectExtent l="0" t="0" r="28575" b="28575"/>
+                <wp:wrapSquare wrapText="bothSides"/>
+                <wp:docPr id="10" name="Text Box 2"/>
+                <wp:cNvGraphicFramePr>
+                  <a:graphicFrameLocks xmlns:a="http://schemas.openxmlformats.org/drawingml/2006/main"/>
+                </wp:cNvGraphicFramePr>
+                <a:graphic xmlns:a="http://schemas.openxmlformats.org/drawingml/2006/main">
+                  <a:graphicData uri="http://schemas.microsoft.com/office/word/2010/wordprocessingShape">
+                    <wps:wsp>
+                      <wps:cNvSpPr txBox="1">
+                        <a:spLocks noChangeArrowheads="1"/>
+                      </wps:cNvSpPr>
+                      <wps:spPr bwMode="auto">
+                        <a:xfrm>
+                          <a:off x="0" y="0"/>
+                          <a:ext cx="5324475" cy="523875"/>
+                        </a:xfrm>
+                        <a:prstGeom prst="rect">
+                          <a:avLst/>
+                        </a:prstGeom>
+                        <a:solidFill>
+                          <a:srgbClr val="FFFFFF"/>
+                        </a:solidFill>
+                        <a:ln w="9525">
+                          <a:solidFill>
+                            <a:schemeClr val="bg1"/>
+                          </a:solidFill>
+                          <a:miter lim="800000"/>
+                          <a:headEnd/>
+                          <a:tailEnd/>
+                        </a:ln>
+                      </wps:spPr>
+                      <wps:txbx>
+                        <w:txbxContent>
+                          <w:p>
+                            <w:pPr>
+                              <w:pStyle w:val="Header"/>
+                            </w:pPr>
+                            <w:bookmarkStart w:id="0" w:name="_GoBack"/>
+                            <w:r>
+                              <w:t>Shotgun Robot - Mark Karanfil, ID#1526294 - Bridge Pattern and Factory Pattern</w:t>
+                            </w:r>
+                          </w:p>
+                          <w:bookmarkEnd w:id="0"/>
+                          <w:p/>
+                        </w:txbxContent>
+                      </wps:txbx>
+                      <wps:bodyPr rot="0" vert="horz" wrap="square" lIns="91440" tIns="45720" rIns="91440" bIns="45720" anchor="t" anchorCtr="0">
+                        <a:noAutofit/>
+                      </wps:bodyPr>
+                    </wps:wsp>
+                  </a:graphicData>
+                </a:graphic>
+                <wp14:sizeRelH relativeFrom="margin">
+                  <wp14:pctWidth>0</wp14:pctWidth>
+                </wp14:sizeRelH>
+                <wp14:sizeRelV relativeFrom="margin">
+                  <wp14:pctHeight>0</wp14:pctHeight>
+                </wp14:sizeRelV>
+              </wp:anchor>
+            </w:drawing>
+          </mc:Choice>
+          <mc:Fallback>
+            <w:pict>
+              <v:shapetype w14:anchorId="39725A03" id="_x0000_t202" coordsize="21600,21600" o:spt="202" path="m,l,21600r21600,l21600,xe">
+                <v:stroke joinstyle="miter"/>
+                <v:path gradientshapeok="t" o:connecttype="rect"/>
+              </v:shapetype>
+              <v:shape id="_x0000_s1029" type="#_x0000_t202" style="position:absolute;margin-left:-7.5pt;margin-top:12.75pt;width:419.25pt;height:41.25pt;z-index:251670528;visibility:visible;mso-wrap-style:square;mso-width-percent:0;mso-height-percent:0;mso-wrap-distance-left:9pt;mso-wrap-distance-top:3.6pt;mso-wrap-distance-right:9pt;mso-wrap-distance-bottom:3.6pt;mso-position-horizontal:absolute;mso-position-horizontal-relative:text;mso-position-vertical:absolute;mso-position-vertical-relative:top-margin-area;mso-width-percent:0;mso-height-percent:0;mso-width-relative:margin;mso-height-relative:margin;v-text-anchor:top" o:gfxdata="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" strokecolor="white [3212]">
+                <v:textbox>
+                  <w:txbxContent>
+                    <w:p>
+                      <w:pPr>
+                        <w:pStyle w:val="Header"/>
+                      </w:pPr>
+                      <w:bookmarkStart w:id="1" w:name="_GoBack"/>
+                      <w:r>
+                        <w:t>Shotgun Robot - Mark Karanfil, ID#1526294 - Bridge Pattern and Factory Pattern</w:t>
+                      </w:r>
+                    </w:p>
+                    <w:bookmarkEnd w:id="1"/>
+                    <w:p/>
+                  </w:txbxContent>
+                </v:textbox>
+                <w10:wrap type="square" anchory="margin"/>
+              </v:shape>
+            </w:pict>
+          </mc:Fallback>
+        </mc:AlternateContent>
+      </w:r>
+      <w:r>
+        <w:rPr>
+          <w:noProof/>
+          <w:sz w:val="24"/>
+          <w:szCs w:val="24"/>
+          <w:u w:val="single"/>
+          <w:lang w:eastAsia="en-CA"/>
+        </w:rPr>
+        <w:t>Description of Design Pattern Usage</w:t>
+      </w:r>
+    </w:p>
+    <w:p>
+      <w:pPr>
+        <w:jc w:val="center"/>
+        <w:rPr>
+          <w:sz w:val="28"/>
+          <w:szCs w:val="28"/>
+        </w:rPr>
+      </w:pPr>
+      <w:r>
+        <w:rPr>
+          <w:noProof/>
+          <w:sz w:val="28"/>
+          <w:szCs w:val="28"/>
+          <w:lang w:eastAsia="en-CA"/>
+        </w:rPr>
+        <w:drawing>
+          <wp:inline distT="0" distB="0" distL="0" distR="0" wp14:anchorId="6CFE4BC8" wp14:editId="72AE262C">
+            <wp:extent cx="4588743" cy="2918460"/>
+            <wp:effectExtent l="0" t="0" r="2540" b="0"/>
+            <wp:docPr id="4" name="Picture 4"/>
+            <wp:cNvGraphicFramePr>
+              <a:graphicFrameLocks xmlns:a="http://schemas.openxmlformats.org/drawingml/2006/main" noChangeAspect="1"/>
+            </wp:cNvGraphicFramePr>
+            <a:graphic xmlns:a="http://schemas.openxmlformats.org/drawingml/2006/main">
+              <a:graphicData uri="http://schemas.openxmlformats.org/drawingml/2006/picture">
+                <pic:pic xmlns:pic="http://schemas.openxmlformats.org/drawingml/2006/picture">
+                  <pic:nvPicPr>
+                    <pic:cNvPr id="0" name="ShotgunRobotBridgePattern.png"/>
+                    <pic:cNvPicPr/>
+                  </pic:nvPicPr>
+                  <pic:blipFill>
+                    <a:blip r:embed="rId14">
+                      <a:extLst>
+                        <a:ext uri="{28A0092B-C50C-407E-A947-70E740481C1C}">
+                          <a14:useLocalDpi xmlns:a14="http://schemas.microsoft.com/office/drawing/2010/main" val="0"/>
+                        </a:ext>
+                      </a:extLst>
+                    </a:blip>
+                    <a:stretch>
+                      <a:fillRect/>
+                    </a:stretch>
+                  </pic:blipFill>
+                  <pic:spPr>
+                    <a:xfrm>
+                      <a:off x="0" y="0"/>
+                      <a:ext cx="4592481" cy="2920838"/>
+                    </a:xfrm>
+                    <a:prstGeom prst="rect">
+                      <a:avLst/>
+                    </a:prstGeom>
+                  </pic:spPr>
+                </pic:pic>
+              </a:graphicData>
+            </a:graphic>
+          </wp:inline>
+        </w:drawing>
+      </w:r>
+    </w:p>
+    <w:p>
+      <w:pPr>
+        <w:jc w:val="center"/>
+        <w:rPr>
+          <w:sz w:val="28"/>
+          <w:szCs w:val="28"/>
+        </w:rPr>
+      </w:pPr>
+      <w:r>
+        <w:rPr>
+          <w:noProof/>
+          <w:sz w:val="28"/>
+          <w:szCs w:val="28"/>
+          <w:lang w:eastAsia="en-CA"/>
+        </w:rPr>
+        <w:drawing>
+          <wp:inline distT="0" distB="0" distL="0" distR="0" wp14:anchorId="1DFB6331" wp14:editId="5019165B">
+            <wp:extent cx="3954780" cy="1542195"/>
+            <wp:effectExtent l="0" t="0" r="7620" b="1270"/>
+            <wp:docPr id="8" name="Picture 8"/>
+            <wp:cNvGraphicFramePr>
+              <a:graphicFrameLocks xmlns:a="http://schemas.openxmlformats.org/drawingml/2006/main" noChangeAspect="1"/>
+            </wp:cNvGraphicFramePr>
+            <a:graphic xmlns:a="http://schemas.openxmlformats.org/drawingml/2006/main">
+              <a:graphicData uri="http://schemas.openxmlformats.org/drawingml/2006/picture">
+                <pic:pic xmlns:pic="http://schemas.openxmlformats.org/drawingml/2006/picture">
+                  <pic:nvPicPr>
+                    <pic:cNvPr id="0" name="ShotgunRobotBridgePatternSequence.png"/>
+                    <pic:cNvPicPr/>
+                  </pic:nvPicPr>
+                  <pic:blipFill>
+                    <a:blip r:embed="rId15">
+                      <a:extLst>
+                        <a:ext uri="{28A0092B-C50C-407E-A947-70E740481C1C}">
+                          <a14:useLocalDpi xmlns:a14="http://schemas.microsoft.com/office/drawing/2010/main" val="0"/>
+                        </a:ext>
+                      </a:extLst>
+                    </a:blip>
+                    <a:stretch>
+                      <a:fillRect/>
+                    </a:stretch>
+                  </pic:blipFill>
+                  <pic:spPr>
+                    <a:xfrm>
+                      <a:off x="0" y="0"/>
+                      <a:ext cx="3957153" cy="1543120"/>
+                    </a:xfrm>
+                    <a:prstGeom prst="rect">
+                      <a:avLst/>
+                    </a:prstGeom>
+                  </pic:spPr>
+                </pic:pic>
+              </a:graphicData>
+            </a:graphic>
+          </wp:inline>
+        </w:drawing>
+      </w:r>
+    </w:p>
+    <w:p>
+      <w:r>
+        <w:t xml:space="preserve">In </w:t>
+      </w:r>
+      <w:r>
+        <w:t>S</w:t>
+      </w:r>
+      <w:r>
+        <w:t xml:space="preserve">hotgun </w:t>
+      </w:r>
+      <w:r>
+        <w:t>R</w:t>
+      </w:r>
+      <w:r>
+        <w:t>obot</w:t>
+      </w:r>
+      <w:r>
+        <w:t>, the Game class has a reference to the boss of the level. The Game class is responsible to checking whether or not the boss has been defeated. To facilitate extending the system to include new kinds of bosses, the Game class should not be responsible for the creation of the boss objects nor should it be coupled to specific implementations of the boss object. Instead of being coupled to the class of the boss, the Game class is coupled to the abstract class Mob</w:t>
+      </w:r>
+      <w:r>
+        <w:t xml:space="preserve"> </w:t>
+      </w:r>
+      <w:r>
+        <w:t>which, through its static method for mob creation, returns the bridge that can be used as a boss.</w:t>
+      </w:r>
+    </w:p>
+    <w:p>
+      <w:r>
+        <w:t>The game includes a level that holds an object of type BossSpawnerTile. The boss spawner tile is responsible for initializing the boss and adding to the game for activation. In this way, the Game class does not need to know the specific implementation of the boss. It only knows the interface specified in the Mob class that the boss inherits from.</w:t>
+      </w:r>
+    </w:p>
+    <w:p>
+      <w:r>
+        <w:t>The BossSpawnerTile itself is created using the factory pattern, with the Tile class as the factory. BossSpawnerTile is a subclass of the Tile class and overrides the tick method. There are other subclasses of Tile, and the Level class is responsible for calling the static method for tile creation in the Tile class to retrieve the needed instantiations of tile subclasses.</w:t>
+      </w:r>
+    </w:p>
+    <w:p>
+      <w:pPr>
+        <w:rPr>
+          <w:sz w:val="24"/>
+          <w:szCs w:val="24"/>
+          <w:u w:val="single"/>
+        </w:rPr>
+      </w:pPr>
+    </w:p>
+    <w:p>
+      <w:pPr>
+        <w:rPr>
+          <w:sz w:val="24"/>
+          <w:szCs w:val="24"/>
+        </w:rPr>
+      </w:pPr>
+      <w:r>
+        <w:rPr>
+          <w:b/>
+          <w:noProof/>
+          <w:lang w:eastAsia="en-CA"/>
+        </w:rPr>
+        <w:lastRenderedPageBreak/>
+        <mc:AlternateContent>
+          <mc:Choice Requires="wps">
+            <w:drawing>
+              <wp:anchor distT="45720" distB="45720" distL="114300" distR="114300" simplePos="0" relativeHeight="251668480" behindDoc="0" locked="0" layoutInCell="1" allowOverlap="1" wp14:anchorId="55578D49" wp14:editId="1AD3FAD2">
+                <wp:simplePos x="0" y="0"/>
+                <wp:positionH relativeFrom="column">
+                  <wp:posOffset>-200025</wp:posOffset>
+                </wp:positionH>
+                <wp:positionV relativeFrom="topMargin">
+                  <wp:posOffset>152400</wp:posOffset>
+                </wp:positionV>
+                <wp:extent cx="5153025" cy="523875"/>
+                <wp:effectExtent l="0" t="0" r="28575" b="28575"/>
+                <wp:wrapSquare wrapText="bothSides"/>
+                <wp:docPr id="9" name="Text Box 2"/>
+                <wp:cNvGraphicFramePr>
+                  <a:graphicFrameLocks xmlns:a="http://schemas.openxmlformats.org/drawingml/2006/main"/>
+                </wp:cNvGraphicFramePr>
+                <a:graphic xmlns:a="http://schemas.openxmlformats.org/drawingml/2006/main">
+                  <a:graphicData uri="http://schemas.microsoft.com/office/word/2010/wordprocessingShape">
+                    <wps:wsp>
+                      <wps:cNvSpPr txBox="1">
+                        <a:spLocks noChangeArrowheads="1"/>
+                      </wps:cNvSpPr>
+                      <wps:spPr bwMode="auto">
+                        <a:xfrm>
+                          <a:off x="0" y="0"/>
+                          <a:ext cx="5153025" cy="523875"/>
+                        </a:xfrm>
+                        <a:prstGeom prst="rect">
+                          <a:avLst/>
+                        </a:prstGeom>
+                        <a:solidFill>
+                          <a:srgbClr val="FFFFFF"/>
+                        </a:solidFill>
+                        <a:ln w="9525">
+                          <a:solidFill>
+                            <a:schemeClr val="bg1"/>
+                          </a:solidFill>
+                          <a:miter lim="800000"/>
+                          <a:headEnd/>
+                          <a:tailEnd/>
+                        </a:ln>
+                      </wps:spPr>
+                      <wps:txbx>
+                        <w:txbxContent>
+                          <w:p>
+                            <w:pPr>
+                              <w:pStyle w:val="Header"/>
+                            </w:pPr>
+                            <w:r>
+                              <w:t>Shotgun Robot - Mark Karanfil, ID#1526294 - Bridge Pattern and Factory Pattern</w:t>
+                            </w:r>
+                          </w:p>
+                          <w:p/>
+                        </w:txbxContent>
+                      </wps:txbx>
+                      <wps:bodyPr rot="0" vert="horz" wrap="square" lIns="91440" tIns="45720" rIns="91440" bIns="45720" anchor="t" anchorCtr="0">
+                        <a:noAutofit/>
+                      </wps:bodyPr>
+                    </wps:wsp>
+                  </a:graphicData>
+                </a:graphic>
+                <wp14:sizeRelH relativeFrom="margin">
+                  <wp14:pctWidth>0</wp14:pctWidth>
+                </wp14:sizeRelH>
+                <wp14:sizeRelV relativeFrom="margin">
+                  <wp14:pctHeight>0</wp14:pctHeight>
+                </wp14:sizeRelV>
+              </wp:anchor>
+            </w:drawing>
+          </mc:Choice>
+          <mc:Fallback>
+            <w:pict>
+              <v:shape w14:anchorId="55578D49" id="_x0000_s1030" type="#_x0000_t202" style="position:absolute;margin-left:-15.75pt;margin-top:12pt;width:405.75pt;height:41.25pt;z-index:251668480;visibility:visible;mso-wrap-style:square;mso-width-percent:0;mso-height-percent:0;mso-wrap-distance-left:9pt;mso-wrap-distance-top:3.6pt;mso-wrap-distance-right:9pt;mso-wrap-distance-bottom:3.6pt;mso-position-horizontal:absolute;mso-position-horizontal-relative:text;mso-position-vertical:absolute;mso-position-vertical-relative:top-margin-area;mso-width-percent:0;mso-height-percent:0;mso-width-relative:margin;mso-height-relative:margin;v-text-anchor:top" o:gfxdata="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" strokecolor="white [3212]">
+                <v:textbox>
+                  <w:txbxContent>
+                    <w:p>
+                      <w:pPr>
+                        <w:pStyle w:val="Header"/>
+                      </w:pPr>
+                      <w:r>
+                        <w:t>Shotgun Robot - Mark Karanfil, ID#1526294 - Bridge Pattern and Factory Pattern</w:t>
+                      </w:r>
+                    </w:p>
+                    <w:p/>
+                  </w:txbxContent>
+                </v:textbox>
+                <w10:wrap type="square" anchory="margin"/>
+              </v:shape>
+            </w:pict>
+          </mc:Fallback>
+        </mc:AlternateContent>
+      </w:r>
+      <w:r>
+        <w:rPr>
+          <w:sz w:val="24"/>
+          <w:szCs w:val="24"/>
+          <w:u w:val="single"/>
+        </w:rPr>
+        <w:t>Relevant Code:</w:t>
+      </w:r>
+      <w:r>
+        <w:rPr>
+          <w:b/>
+          <w:noProof/>
+          <w:lang w:eastAsia="en-CA"/>
+        </w:rPr>
+        <w:t xml:space="preserve"> </w:t>
+      </w:r>
+    </w:p>
+    <w:p>
+      <w:pPr>
+        <w:autoSpaceDE w:val="0"/>
+        <w:autoSpaceDN w:val="0"/>
+        <w:adjustRightInd w:val="0"/>
+        <w:spacing w:after="0" w:line="240" w:lineRule="auto"/>
+        <w:rPr>
+          <w:rFonts w:ascii="Consolas" w:hAnsi="Consolas" w:cs="Consolas"/>
+          <w:sz w:val="20"/>
+          <w:szCs w:val="20"/>
+        </w:rPr>
+      </w:pPr>
+      <w:r>
+        <w:rPr>
+          <w:rFonts w:ascii="Consolas" w:hAnsi="Consolas" w:cs="Consolas"/>
+          <w:b/>
+          <w:bCs/>
+          <w:color w:val="7F0055"/>
+          <w:sz w:val="20"/>
+          <w:szCs w:val="20"/>
+        </w:rPr>
+        <w:t>public</w:t>
+      </w:r>
+      <w:r>
+        <w:rPr>
+          <w:rFonts w:ascii="Consolas" w:hAnsi="Consolas" w:cs="Consolas"/>
+          <w:color w:val="000000"/>
+          <w:sz w:val="20"/>
+          <w:szCs w:val="20"/>
+        </w:rPr>
+        <w:t xml:space="preserve"> </w:t>
+      </w:r>
+      <w:r>
+        <w:rPr>
+          <w:rFonts w:ascii="Consolas" w:hAnsi="Consolas" w:cs="Consolas"/>
+          <w:b/>
+          <w:bCs/>
+          <w:color w:val="7F0055"/>
+          <w:sz w:val="20"/>
+          <w:szCs w:val="20"/>
+        </w:rPr>
+        <w:t>class</w:t>
+      </w:r>
+      <w:r>
+        <w:rPr>
+          <w:rFonts w:ascii="Consolas" w:hAnsi="Consolas" w:cs="Consolas"/>
+          <w:color w:val="000000"/>
+          <w:sz w:val="20"/>
+          <w:szCs w:val="20"/>
+        </w:rPr>
+        <w:t xml:space="preserve"> Game {</w:t>
+      </w:r>
+    </w:p>
+    <w:p>
+      <w:pPr>
+        <w:autoSpaceDE w:val="0"/>
+        <w:autoSpaceDN w:val="0"/>
+        <w:adjustRightInd w:val="0"/>
+        <w:spacing w:after="0" w:line="240" w:lineRule="auto"/>
+        <w:rPr>
+          <w:rFonts w:ascii="Consolas" w:hAnsi="Consolas" w:cs="Consolas"/>
+          <w:sz w:val="20"/>
+          <w:szCs w:val="20"/>
+        </w:rPr>
+      </w:pPr>
+      <w:r>
+        <w:rPr>
+          <w:rFonts w:ascii="Consolas" w:hAnsi="Consolas" w:cs="Consolas"/>
+          <w:color w:val="000000"/>
+          <w:sz w:val="20"/>
+          <w:szCs w:val="20"/>
+        </w:rPr>
+        <w:tab/>
+      </w:r>
+      <w:r>
+        <w:rPr>
+          <w:rFonts w:ascii="Consolas" w:hAnsi="Consolas" w:cs="Consolas"/>
+          <w:b/>
+          <w:bCs/>
+          <w:color w:val="7F0055"/>
+          <w:sz w:val="20"/>
+          <w:szCs w:val="20"/>
+        </w:rPr>
+        <w:t>private</w:t>
+      </w:r>
+      <w:r>
+        <w:rPr>
+          <w:rFonts w:ascii="Consolas" w:hAnsi="Consolas" w:cs="Consolas"/>
+          <w:color w:val="000000"/>
+          <w:sz w:val="20"/>
+          <w:szCs w:val="20"/>
+        </w:rPr>
+        <w:t xml:space="preserve"> List&lt;Entity&gt; </w:t>
+      </w:r>
+      <w:r>
+        <w:rPr>
+          <w:rFonts w:ascii="Consolas" w:hAnsi="Consolas" w:cs="Consolas"/>
+          <w:color w:val="0000C0"/>
+          <w:sz w:val="20"/>
+          <w:szCs w:val="20"/>
+        </w:rPr>
+        <w:t>entities</w:t>
+      </w:r>
+      <w:r>
+        <w:rPr>
+          <w:rFonts w:ascii="Consolas" w:hAnsi="Consolas" w:cs="Consolas"/>
+          <w:color w:val="000000"/>
+          <w:sz w:val="20"/>
+          <w:szCs w:val="20"/>
+        </w:rPr>
+        <w:t>;</w:t>
+      </w:r>
+    </w:p>
+    <w:p>
+      <w:pPr>
+        <w:autoSpaceDE w:val="0"/>
+        <w:autoSpaceDN w:val="0"/>
+        <w:adjustRightInd w:val="0"/>
+        <w:spacing w:after="0" w:line="240" w:lineRule="auto"/>
+        <w:rPr>
+          <w:rFonts w:ascii="Consolas" w:hAnsi="Consolas" w:cs="Consolas"/>
+          <w:sz w:val="20"/>
+          <w:szCs w:val="20"/>
+        </w:rPr>
+      </w:pPr>
+      <w:r>
+        <w:rPr>
+          <w:rFonts w:ascii="Consolas" w:hAnsi="Consolas" w:cs="Consolas"/>
+          <w:color w:val="000000"/>
+          <w:sz w:val="20"/>
+          <w:szCs w:val="20"/>
+        </w:rPr>
+        <w:tab/>
+      </w:r>
+      <w:r>
+        <w:rPr>
+          <w:rFonts w:ascii="Consolas" w:hAnsi="Consolas" w:cs="Consolas"/>
+          <w:b/>
+          <w:bCs/>
+          <w:color w:val="7F0055"/>
+          <w:sz w:val="20"/>
+          <w:szCs w:val="20"/>
+        </w:rPr>
+        <w:t>private</w:t>
+      </w:r>
+      <w:r>
+        <w:rPr>
+          <w:rFonts w:ascii="Consolas" w:hAnsi="Consolas" w:cs="Consolas"/>
+          <w:color w:val="000000"/>
+          <w:sz w:val="20"/>
+          <w:szCs w:val="20"/>
+        </w:rPr>
+        <w:t xml:space="preserve"> </w:t>
+      </w:r>
+      <w:r>
+        <w:rPr>
+          <w:rFonts w:ascii="Consolas" w:hAnsi="Consolas" w:cs="Consolas"/>
+          <w:b/>
+          <w:bCs/>
+          <w:color w:val="7F0055"/>
+          <w:sz w:val="20"/>
+          <w:szCs w:val="20"/>
+        </w:rPr>
+        <w:t>boolean</w:t>
+      </w:r>
+      <w:r>
+        <w:rPr>
+          <w:rFonts w:ascii="Consolas" w:hAnsi="Consolas" w:cs="Consolas"/>
+          <w:color w:val="000000"/>
+          <w:sz w:val="20"/>
+          <w:szCs w:val="20"/>
+        </w:rPr>
+        <w:t xml:space="preserve"> </w:t>
+      </w:r>
+      <w:r>
+        <w:rPr>
+          <w:rFonts w:ascii="Consolas" w:hAnsi="Consolas" w:cs="Consolas"/>
+          <w:color w:val="0000C0"/>
+          <w:sz w:val="20"/>
+          <w:szCs w:val="20"/>
+        </w:rPr>
+        <w:t>bossActivated</w:t>
+      </w:r>
+      <w:r>
+        <w:rPr>
+          <w:rFonts w:ascii="Consolas" w:hAnsi="Consolas" w:cs="Consolas"/>
+          <w:color w:val="000000"/>
+          <w:sz w:val="20"/>
+          <w:szCs w:val="20"/>
+        </w:rPr>
+        <w:t>;</w:t>
+      </w:r>
+    </w:p>
+    <w:p>
+      <w:pPr>
+        <w:autoSpaceDE w:val="0"/>
+        <w:autoSpaceDN w:val="0"/>
+        <w:adjustRightInd w:val="0"/>
+        <w:spacing w:after="0" w:line="240" w:lineRule="auto"/>
+        <w:rPr>
+          <w:rFonts w:ascii="Consolas" w:hAnsi="Consolas" w:cs="Consolas"/>
+          <w:sz w:val="20"/>
+          <w:szCs w:val="20"/>
+        </w:rPr>
+      </w:pPr>
+      <w:r>
+        <w:rPr>
+          <w:rFonts w:ascii="Consolas" w:hAnsi="Consolas" w:cs="Consolas"/>
+          <w:color w:val="000000"/>
+          <w:sz w:val="20"/>
+          <w:szCs w:val="20"/>
+        </w:rPr>
+        <w:tab/>
+      </w:r>
+      <w:r>
+        <w:rPr>
+          <w:rFonts w:ascii="Consolas" w:hAnsi="Consolas" w:cs="Consolas"/>
+          <w:b/>
+          <w:bCs/>
+          <w:color w:val="7F0055"/>
+          <w:sz w:val="20"/>
+          <w:szCs w:val="20"/>
+        </w:rPr>
+        <w:t>private</w:t>
+      </w:r>
+      <w:r>
+        <w:rPr>
+          <w:rFonts w:ascii="Consolas" w:hAnsi="Consolas" w:cs="Consolas"/>
+          <w:color w:val="000000"/>
+          <w:sz w:val="20"/>
+          <w:szCs w:val="20"/>
+        </w:rPr>
+        <w:t xml:space="preserve"> Mob </w:t>
+      </w:r>
+      <w:r>
+        <w:rPr>
+          <w:rFonts w:ascii="Consolas" w:hAnsi="Consolas" w:cs="Consolas"/>
+          <w:color w:val="0000C0"/>
+          <w:sz w:val="20"/>
+          <w:szCs w:val="20"/>
+        </w:rPr>
+        <w:t>boss</w:t>
+      </w:r>
+      <w:r>
+        <w:rPr>
+          <w:rFonts w:ascii="Consolas" w:hAnsi="Consolas" w:cs="Consolas"/>
+          <w:color w:val="000000"/>
+          <w:sz w:val="20"/>
+          <w:szCs w:val="20"/>
+        </w:rPr>
+        <w:t>;</w:t>
+      </w:r>
+    </w:p>
+    <w:p>
+      <w:pPr>
+        <w:autoSpaceDE w:val="0"/>
+        <w:autoSpaceDN w:val="0"/>
+        <w:adjustRightInd w:val="0"/>
+        <w:spacing w:after="0" w:line="240" w:lineRule="auto"/>
+        <w:rPr>
+          <w:rFonts w:ascii="Consolas" w:hAnsi="Consolas" w:cs="Consolas"/>
+          <w:sz w:val="20"/>
+          <w:szCs w:val="20"/>
+        </w:rPr>
+      </w:pPr>
+      <w:r>
+        <w:rPr>
+          <w:rFonts w:ascii="Consolas" w:hAnsi="Consolas" w:cs="Consolas"/>
+          <w:color w:val="000000"/>
+          <w:sz w:val="20"/>
+          <w:szCs w:val="20"/>
+        </w:rPr>
+        <w:tab/>
+      </w:r>
+      <w:r>
+        <w:rPr>
+          <w:rFonts w:ascii="Consolas" w:hAnsi="Consolas" w:cs="Consolas"/>
+          <w:b/>
+          <w:bCs/>
+          <w:color w:val="7F0055"/>
+          <w:sz w:val="20"/>
+          <w:szCs w:val="20"/>
+        </w:rPr>
+        <w:t>private</w:t>
+      </w:r>
+      <w:r>
+        <w:rPr>
+          <w:rFonts w:ascii="Consolas" w:hAnsi="Consolas" w:cs="Consolas"/>
+          <w:color w:val="000000"/>
+          <w:sz w:val="20"/>
+          <w:szCs w:val="20"/>
+        </w:rPr>
+        <w:t xml:space="preserve"> Label </w:t>
+      </w:r>
+      <w:r>
+        <w:rPr>
+          <w:rFonts w:ascii="Consolas" w:hAnsi="Consolas" w:cs="Consolas"/>
+          <w:color w:val="0000C0"/>
+          <w:sz w:val="20"/>
+          <w:szCs w:val="20"/>
+          <w:u w:val="single"/>
+        </w:rPr>
+        <w:t>bossStatusLabel</w:t>
+      </w:r>
+      <w:r>
+        <w:rPr>
+          <w:rFonts w:ascii="Consolas" w:hAnsi="Consolas" w:cs="Consolas"/>
+          <w:color w:val="000000"/>
+          <w:sz w:val="20"/>
+          <w:szCs w:val="20"/>
+        </w:rPr>
+        <w:t>;</w:t>
+      </w:r>
+    </w:p>
+    <w:p>
+      <w:pPr>
+        <w:autoSpaceDE w:val="0"/>
+        <w:autoSpaceDN w:val="0"/>
+        <w:adjustRightInd w:val="0"/>
+        <w:spacing w:after="0" w:line="240" w:lineRule="auto"/>
+        <w:rPr>
+          <w:rFonts w:ascii="Consolas" w:hAnsi="Consolas" w:cs="Consolas"/>
+          <w:color w:val="000000"/>
+          <w:sz w:val="20"/>
+          <w:szCs w:val="20"/>
+        </w:rPr>
+      </w:pPr>
+      <w:r>
+        <w:rPr>
+          <w:rFonts w:ascii="Consolas" w:hAnsi="Consolas" w:cs="Consolas"/>
+          <w:color w:val="000000"/>
+          <w:sz w:val="20"/>
+          <w:szCs w:val="20"/>
+        </w:rPr>
+        <w:tab/>
+        <w:t>…</w:t>
+      </w:r>
+    </w:p>
+    <w:p>
+      <w:pPr>
+        <w:autoSpaceDE w:val="0"/>
+        <w:autoSpaceDN w:val="0"/>
+        <w:adjustRightInd w:val="0"/>
+        <w:spacing w:after="0" w:line="240" w:lineRule="auto"/>
+        <w:rPr>
+          <w:rFonts w:ascii="Consolas" w:hAnsi="Consolas" w:cs="Consolas"/>
+          <w:sz w:val="20"/>
+          <w:szCs w:val="20"/>
+        </w:rPr>
+      </w:pPr>
+      <w:r>
+        <w:rPr>
+          <w:rFonts w:ascii="Consolas" w:hAnsi="Consolas" w:cs="Consolas"/>
+          <w:color w:val="000000"/>
+          <w:sz w:val="20"/>
+          <w:szCs w:val="20"/>
+        </w:rPr>
+        <w:tab/>
+      </w:r>
+      <w:r>
+        <w:rPr>
+          <w:rFonts w:ascii="Consolas" w:hAnsi="Consolas" w:cs="Consolas"/>
+          <w:b/>
+          <w:bCs/>
+          <w:color w:val="7F0055"/>
+          <w:sz w:val="20"/>
+          <w:szCs w:val="20"/>
+        </w:rPr>
+        <w:t>public</w:t>
+      </w:r>
+      <w:r>
+        <w:rPr>
+          <w:rFonts w:ascii="Consolas" w:hAnsi="Consolas" w:cs="Consolas"/>
+          <w:color w:val="000000"/>
+          <w:sz w:val="20"/>
+          <w:szCs w:val="20"/>
+        </w:rPr>
+        <w:t xml:space="preserve"> Game(</w:t>
+      </w:r>
+      <w:r>
+        <w:rPr>
+          <w:rFonts w:ascii="Consolas" w:hAnsi="Consolas" w:cs="Consolas"/>
+          <w:b/>
+          <w:bCs/>
+          <w:color w:val="7F0055"/>
+          <w:sz w:val="20"/>
+          <w:szCs w:val="20"/>
+        </w:rPr>
+        <w:t>int</w:t>
+      </w:r>
+      <w:r>
+        <w:rPr>
+          <w:rFonts w:ascii="Consolas" w:hAnsi="Consolas" w:cs="Consolas"/>
+          <w:color w:val="000000"/>
+          <w:sz w:val="20"/>
+          <w:szCs w:val="20"/>
+        </w:rPr>
+        <w:t xml:space="preserve"> wid, </w:t>
+      </w:r>
+      <w:r>
+        <w:rPr>
+          <w:rFonts w:ascii="Consolas" w:hAnsi="Consolas" w:cs="Consolas"/>
+          <w:b/>
+          <w:bCs/>
+          <w:color w:val="7F0055"/>
+          <w:sz w:val="20"/>
+          <w:szCs w:val="20"/>
+        </w:rPr>
+        <w:t>int</w:t>
+      </w:r>
+      <w:r>
+        <w:rPr>
+          <w:rFonts w:ascii="Consolas" w:hAnsi="Consolas" w:cs="Consolas"/>
+          <w:color w:val="000000"/>
+          <w:sz w:val="20"/>
+          <w:szCs w:val="20"/>
+        </w:rPr>
+        <w:t xml:space="preserve"> hgt); </w:t>
+      </w:r>
+    </w:p>
+    <w:p>
+      <w:pPr>
+        <w:autoSpaceDE w:val="0"/>
+        <w:autoSpaceDN w:val="0"/>
+        <w:adjustRightInd w:val="0"/>
+        <w:spacing w:after="0" w:line="240" w:lineRule="auto"/>
+        <w:rPr>
+          <w:rFonts w:ascii="Consolas" w:hAnsi="Consolas" w:cs="Consolas"/>
+          <w:b/>
+          <w:sz w:val="20"/>
+          <w:szCs w:val="20"/>
+        </w:rPr>
+      </w:pPr>
+      <w:r>
+        <w:rPr>
+          <w:rFonts w:ascii="Consolas" w:hAnsi="Consolas" w:cs="Consolas"/>
+          <w:color w:val="000000"/>
+          <w:sz w:val="20"/>
+          <w:szCs w:val="20"/>
+        </w:rPr>
+        <w:tab/>
+      </w:r>
+      <w:r>
+        <w:rPr>
+          <w:rFonts w:ascii="Consolas" w:hAnsi="Consolas" w:cs="Consolas"/>
+          <w:b/>
+          <w:bCs/>
+          <w:color w:val="7F0055"/>
+          <w:sz w:val="20"/>
+          <w:szCs w:val="20"/>
+        </w:rPr>
+        <w:t>public</w:t>
+      </w:r>
+      <w:r>
+        <w:rPr>
+          <w:rFonts w:ascii="Consolas" w:hAnsi="Consolas" w:cs="Consolas"/>
+          <w:b/>
+          <w:color w:val="000000"/>
+          <w:sz w:val="20"/>
+          <w:szCs w:val="20"/>
+        </w:rPr>
+        <w:t xml:space="preserve"> </w:t>
+      </w:r>
+      <w:r>
+        <w:rPr>
+          <w:rFonts w:ascii="Consolas" w:hAnsi="Consolas" w:cs="Consolas"/>
+          <w:b/>
+          <w:bCs/>
+          <w:color w:val="7F0055"/>
+          <w:sz w:val="20"/>
+          <w:szCs w:val="20"/>
+        </w:rPr>
+        <w:t>void</w:t>
+      </w:r>
+      <w:r>
+        <w:rPr>
+          <w:rFonts w:ascii="Consolas" w:hAnsi="Consolas" w:cs="Consolas"/>
+          <w:b/>
+          <w:color w:val="000000"/>
+          <w:sz w:val="20"/>
+          <w:szCs w:val="20"/>
+        </w:rPr>
+        <w:t xml:space="preserve"> </w:t>
+      </w:r>
+      <w:r>
+        <w:rPr>
+          <w:rFonts w:ascii="Consolas" w:hAnsi="Consolas" w:cs="Consolas"/>
+          <w:color w:val="000000"/>
+          <w:sz w:val="20"/>
+          <w:szCs w:val="20"/>
+        </w:rPr>
+        <w:t>activateBoss(Mob bossMob)</w:t>
+      </w:r>
+      <w:r>
+        <w:rPr>
+          <w:rFonts w:ascii="Consolas" w:hAnsi="Consolas" w:cs="Consolas"/>
+          <w:b/>
+          <w:color w:val="000000"/>
+          <w:sz w:val="20"/>
+          <w:szCs w:val="20"/>
+        </w:rPr>
+        <w:t xml:space="preserve">; </w:t>
+      </w:r>
+    </w:p>
+    <w:p>
+      <w:pPr>
+        <w:autoSpaceDE w:val="0"/>
+        <w:autoSpaceDN w:val="0"/>
+        <w:adjustRightInd w:val="0"/>
+        <w:spacing w:after="0" w:line="240" w:lineRule="auto"/>
+        <w:rPr>
+          <w:rFonts w:ascii="Consolas" w:hAnsi="Consolas" w:cs="Consolas"/>
+          <w:sz w:val="20"/>
+          <w:szCs w:val="20"/>
+        </w:rPr>
+      </w:pPr>
+      <w:r>
+        <w:rPr>
+          <w:rFonts w:ascii="Consolas" w:hAnsi="Consolas" w:cs="Consolas"/>
+          <w:color w:val="000000"/>
+          <w:sz w:val="20"/>
+          <w:szCs w:val="20"/>
+        </w:rPr>
+        <w:tab/>
+      </w:r>
+      <w:r>
+        <w:rPr>
+          <w:rFonts w:ascii="Consolas" w:hAnsi="Consolas" w:cs="Consolas"/>
+          <w:b/>
+          <w:bCs/>
+          <w:color w:val="7F0055"/>
+          <w:sz w:val="20"/>
+          <w:szCs w:val="20"/>
+        </w:rPr>
+        <w:t>public</w:t>
+      </w:r>
+      <w:r>
+        <w:rPr>
+          <w:rFonts w:ascii="Consolas" w:hAnsi="Consolas" w:cs="Consolas"/>
+          <w:color w:val="000000"/>
+          <w:sz w:val="20"/>
+          <w:szCs w:val="20"/>
+        </w:rPr>
+        <w:t xml:space="preserve"> </w:t>
+      </w:r>
+      <w:r>
+        <w:rPr>
+          <w:rFonts w:ascii="Consolas" w:hAnsi="Consolas" w:cs="Consolas"/>
+          <w:b/>
+          <w:bCs/>
+          <w:color w:val="7F0055"/>
+          <w:sz w:val="20"/>
+          <w:szCs w:val="20"/>
+        </w:rPr>
+        <w:t>boolean</w:t>
+      </w:r>
+      <w:r>
+        <w:rPr>
+          <w:rFonts w:ascii="Consolas" w:hAnsi="Consolas" w:cs="Consolas"/>
+          <w:color w:val="000000"/>
+          <w:sz w:val="20"/>
+          <w:szCs w:val="20"/>
+        </w:rPr>
+        <w:t xml:space="preserve"> </w:t>
+      </w:r>
+      <w:r>
+        <w:rPr>
+          <w:rFonts w:ascii="Consolas" w:hAnsi="Consolas" w:cs="Consolas"/>
+          <w:color w:val="000000"/>
+          <w:sz w:val="20"/>
+          <w:szCs w:val="20"/>
+        </w:rPr>
+        <w:t>isBossDefeated()</w:t>
+      </w:r>
+      <w:r>
+        <w:rPr>
+          <w:rFonts w:ascii="Consolas" w:hAnsi="Consolas" w:cs="Consolas"/>
+          <w:color w:val="000000"/>
+          <w:sz w:val="20"/>
+          <w:szCs w:val="20"/>
+        </w:rPr>
+        <w:t xml:space="preserve">;  </w:t>
+      </w:r>
+    </w:p>
+    <w:p>
+      <w:pPr>
+        <w:autoSpaceDE w:val="0"/>
+        <w:autoSpaceDN w:val="0"/>
+        <w:adjustRightInd w:val="0"/>
+        <w:spacing w:after="0" w:line="240" w:lineRule="auto"/>
+        <w:rPr>
+          <w:rFonts w:ascii="Consolas" w:hAnsi="Consolas" w:cs="Consolas"/>
+          <w:sz w:val="20"/>
+          <w:szCs w:val="20"/>
+        </w:rPr>
+      </w:pPr>
+      <w:r>
+        <w:rPr>
+          <w:rFonts w:ascii="Consolas" w:hAnsi="Consolas" w:cs="Consolas"/>
+          <w:color w:val="000000"/>
+          <w:sz w:val="20"/>
+          <w:szCs w:val="20"/>
+        </w:rPr>
+        <w:tab/>
+      </w:r>
+      <w:r>
+        <w:rPr>
+          <w:rFonts w:ascii="Consolas" w:hAnsi="Consolas" w:cs="Consolas"/>
+          <w:b/>
+          <w:bCs/>
+          <w:color w:val="7F0055"/>
+          <w:sz w:val="20"/>
+          <w:szCs w:val="20"/>
+        </w:rPr>
+        <w:t>public</w:t>
+      </w:r>
+      <w:r>
+        <w:rPr>
+          <w:rFonts w:ascii="Consolas" w:hAnsi="Consolas" w:cs="Consolas"/>
+          <w:color w:val="000000"/>
+          <w:sz w:val="20"/>
+          <w:szCs w:val="20"/>
+        </w:rPr>
+        <w:t xml:space="preserve"> </w:t>
+      </w:r>
+      <w:r>
+        <w:rPr>
+          <w:rFonts w:ascii="Consolas" w:hAnsi="Consolas" w:cs="Consolas"/>
+          <w:b/>
+          <w:bCs/>
+          <w:color w:val="7F0055"/>
+          <w:sz w:val="20"/>
+          <w:szCs w:val="20"/>
+        </w:rPr>
+        <w:t>void</w:t>
+      </w:r>
+      <w:r>
+        <w:rPr>
+          <w:rFonts w:ascii="Consolas" w:hAnsi="Consolas" w:cs="Consolas"/>
+          <w:color w:val="000000"/>
+          <w:sz w:val="20"/>
+          <w:szCs w:val="20"/>
+        </w:rPr>
+        <w:t xml:space="preserve"> tick(); </w:t>
+      </w:r>
+    </w:p>
+    <w:p>
+      <w:pPr>
+        <w:autoSpaceDE w:val="0"/>
+        <w:autoSpaceDN w:val="0"/>
+        <w:adjustRightInd w:val="0"/>
+        <w:spacing w:after="0" w:line="240" w:lineRule="auto"/>
+        <w:ind w:firstLine="720"/>
+        <w:rPr>
+          <w:u w:val="single"/>
+        </w:rPr>
+      </w:pPr>
+      <w:r>
+        <w:rPr>
+          <w:rFonts w:ascii="Consolas" w:hAnsi="Consolas" w:cs="Consolas"/>
+          <w:color w:val="000000"/>
+          <w:sz w:val="20"/>
+          <w:szCs w:val="20"/>
+        </w:rPr>
+        <w:t>…</w:t>
+      </w:r>
+    </w:p>
+    <w:p>
+      <w:pPr>
+        <w:rPr>
+          <w:u w:val="single"/>
+        </w:rPr>
+      </w:pPr>
+      <w:r>
+        <w:rPr>
+          <w:u w:val="single"/>
+        </w:rPr>
+        <w:t>}</w:t>
+      </w:r>
+    </w:p>
+    <w:p>
+      <w:pPr>
+        <w:autoSpaceDE w:val="0"/>
+        <w:autoSpaceDN w:val="0"/>
+        <w:adjustRightInd w:val="0"/>
+        <w:spacing w:after="0" w:line="240" w:lineRule="auto"/>
+        <w:rPr>
+          <w:rFonts w:ascii="Consolas" w:hAnsi="Consolas" w:cs="Consolas"/>
+          <w:sz w:val="20"/>
+          <w:szCs w:val="20"/>
+        </w:rPr>
+      </w:pPr>
+      <w:r>
+        <w:rPr>
+          <w:rFonts w:ascii="Consolas" w:hAnsi="Consolas" w:cs="Consolas"/>
+          <w:b/>
+          <w:bCs/>
+          <w:color w:val="7F0055"/>
+          <w:sz w:val="20"/>
+          <w:szCs w:val="20"/>
+        </w:rPr>
+        <w:t>public</w:t>
+      </w:r>
+      <w:r>
+        <w:rPr>
+          <w:rFonts w:ascii="Consolas" w:hAnsi="Consolas" w:cs="Consolas"/>
+          <w:color w:val="000000"/>
+          <w:sz w:val="20"/>
+          <w:szCs w:val="20"/>
+        </w:rPr>
+        <w:t xml:space="preserve"> </w:t>
+      </w:r>
+      <w:r>
+        <w:rPr>
+          <w:rFonts w:ascii="Consolas" w:hAnsi="Consolas" w:cs="Consolas"/>
+          <w:b/>
+          <w:bCs/>
+          <w:color w:val="7F0055"/>
+          <w:sz w:val="20"/>
+          <w:szCs w:val="20"/>
+        </w:rPr>
+        <w:t>class</w:t>
+      </w:r>
+      <w:r>
+        <w:rPr>
+          <w:rFonts w:ascii="Consolas" w:hAnsi="Consolas" w:cs="Consolas"/>
+          <w:color w:val="000000"/>
+          <w:sz w:val="20"/>
+          <w:szCs w:val="20"/>
+        </w:rPr>
+        <w:t xml:space="preserve"> BossSpawnerTile </w:t>
+      </w:r>
+      <w:r>
+        <w:rPr>
+          <w:rFonts w:ascii="Consolas" w:hAnsi="Consolas" w:cs="Consolas"/>
+          <w:b/>
+          <w:bCs/>
+          <w:color w:val="7F0055"/>
+          <w:sz w:val="20"/>
+          <w:szCs w:val="20"/>
+        </w:rPr>
+        <w:t>extends</w:t>
+      </w:r>
+      <w:r>
+        <w:rPr>
+          <w:rFonts w:ascii="Consolas" w:hAnsi="Consolas" w:cs="Consolas"/>
+          <w:color w:val="000000"/>
+          <w:sz w:val="20"/>
+          <w:szCs w:val="20"/>
+        </w:rPr>
+        <w:t xml:space="preserve"> Tile {</w:t>
+      </w:r>
+    </w:p>
+    <w:p>
+      <w:pPr>
+        <w:autoSpaceDE w:val="0"/>
+        <w:autoSpaceDN w:val="0"/>
+        <w:adjustRightInd w:val="0"/>
+        <w:spacing w:after="0" w:line="240" w:lineRule="auto"/>
+        <w:rPr>
+          <w:rFonts w:ascii="Consolas" w:hAnsi="Consolas" w:cs="Consolas"/>
+          <w:sz w:val="20"/>
+          <w:szCs w:val="20"/>
+        </w:rPr>
+      </w:pPr>
+      <w:r>
+        <w:rPr>
+          <w:rFonts w:ascii="Consolas" w:hAnsi="Consolas" w:cs="Consolas"/>
+          <w:color w:val="000000"/>
+          <w:sz w:val="20"/>
+          <w:szCs w:val="20"/>
+        </w:rPr>
+        <w:tab/>
+      </w:r>
+      <w:r>
+        <w:rPr>
+          <w:rFonts w:ascii="Consolas" w:hAnsi="Consolas" w:cs="Consolas"/>
+          <w:b/>
+          <w:bCs/>
+          <w:color w:val="7F0055"/>
+          <w:sz w:val="20"/>
+          <w:szCs w:val="20"/>
+        </w:rPr>
+        <w:t>private</w:t>
+      </w:r>
+      <w:r>
+        <w:rPr>
+          <w:rFonts w:ascii="Consolas" w:hAnsi="Consolas" w:cs="Consolas"/>
+          <w:color w:val="000000"/>
+          <w:sz w:val="20"/>
+          <w:szCs w:val="20"/>
+        </w:rPr>
+        <w:t xml:space="preserve"> </w:t>
+      </w:r>
+      <w:r>
+        <w:rPr>
+          <w:rFonts w:ascii="Consolas" w:hAnsi="Consolas" w:cs="Consolas"/>
+          <w:b/>
+          <w:bCs/>
+          <w:color w:val="7F0055"/>
+          <w:sz w:val="20"/>
+          <w:szCs w:val="20"/>
+        </w:rPr>
+        <w:t>boolean</w:t>
+      </w:r>
+      <w:r>
+        <w:rPr>
+          <w:rFonts w:ascii="Consolas" w:hAnsi="Consolas" w:cs="Consolas"/>
+          <w:color w:val="000000"/>
+          <w:sz w:val="20"/>
+          <w:szCs w:val="20"/>
+        </w:rPr>
+        <w:t xml:space="preserve"> </w:t>
+      </w:r>
+      <w:r>
+        <w:rPr>
+          <w:rFonts w:ascii="Consolas" w:hAnsi="Consolas" w:cs="Consolas"/>
+          <w:color w:val="0000C0"/>
+          <w:sz w:val="20"/>
+          <w:szCs w:val="20"/>
+        </w:rPr>
+        <w:t>activated</w:t>
+      </w:r>
+      <w:r>
+        <w:rPr>
+          <w:rFonts w:ascii="Consolas" w:hAnsi="Consolas" w:cs="Consolas"/>
+          <w:color w:val="000000"/>
+          <w:sz w:val="20"/>
+          <w:szCs w:val="20"/>
+        </w:rPr>
+        <w:t>;</w:t>
+      </w:r>
+    </w:p>
+    <w:p>
+      <w:pPr>
+        <w:autoSpaceDE w:val="0"/>
+        <w:autoSpaceDN w:val="0"/>
+        <w:adjustRightInd w:val="0"/>
+        <w:spacing w:after="0" w:line="240" w:lineRule="auto"/>
+        <w:rPr>
+          <w:rFonts w:ascii="Consolas" w:hAnsi="Consolas" w:cs="Consolas"/>
+          <w:sz w:val="20"/>
+          <w:szCs w:val="20"/>
+        </w:rPr>
+      </w:pPr>
+      <w:r>
+        <w:rPr>
+          <w:rFonts w:ascii="Consolas" w:hAnsi="Consolas" w:cs="Consolas"/>
+          <w:color w:val="000000"/>
+          <w:sz w:val="20"/>
+          <w:szCs w:val="20"/>
+        </w:rPr>
+        <w:tab/>
+      </w:r>
+      <w:r>
+        <w:rPr>
+          <w:rFonts w:ascii="Consolas" w:hAnsi="Consolas" w:cs="Consolas"/>
+          <w:b/>
+          <w:bCs/>
+          <w:color w:val="7F0055"/>
+          <w:sz w:val="20"/>
+          <w:szCs w:val="20"/>
+        </w:rPr>
+        <w:t>private</w:t>
+      </w:r>
+      <w:r>
+        <w:rPr>
+          <w:rFonts w:ascii="Consolas" w:hAnsi="Consolas" w:cs="Consolas"/>
+          <w:color w:val="000000"/>
+          <w:sz w:val="20"/>
+          <w:szCs w:val="20"/>
+        </w:rPr>
+        <w:t xml:space="preserve"> </w:t>
+      </w:r>
+      <w:r>
+        <w:rPr>
+          <w:rFonts w:ascii="Consolas" w:hAnsi="Consolas" w:cs="Consolas"/>
+          <w:b/>
+          <w:bCs/>
+          <w:color w:val="7F0055"/>
+          <w:sz w:val="20"/>
+          <w:szCs w:val="20"/>
+        </w:rPr>
+        <w:t>int</w:t>
+      </w:r>
+      <w:r>
+        <w:rPr>
+          <w:rFonts w:ascii="Consolas" w:hAnsi="Consolas" w:cs="Consolas"/>
+          <w:color w:val="000000"/>
+          <w:sz w:val="20"/>
+          <w:szCs w:val="20"/>
+        </w:rPr>
+        <w:t xml:space="preserve"> </w:t>
+      </w:r>
+      <w:r>
+        <w:rPr>
+          <w:rFonts w:ascii="Consolas" w:hAnsi="Consolas" w:cs="Consolas"/>
+          <w:color w:val="0000C0"/>
+          <w:sz w:val="20"/>
+          <w:szCs w:val="20"/>
+        </w:rPr>
+        <w:t>spawnType</w:t>
+      </w:r>
+      <w:r>
+        <w:rPr>
+          <w:rFonts w:ascii="Consolas" w:hAnsi="Consolas" w:cs="Consolas"/>
+          <w:color w:val="000000"/>
+          <w:sz w:val="20"/>
+          <w:szCs w:val="20"/>
+        </w:rPr>
+        <w:t>;</w:t>
+      </w:r>
+    </w:p>
+    <w:p>
+      <w:pPr>
+        <w:autoSpaceDE w:val="0"/>
+        <w:autoSpaceDN w:val="0"/>
+        <w:adjustRightInd w:val="0"/>
+        <w:spacing w:after="0" w:line="240" w:lineRule="auto"/>
+        <w:rPr>
+          <w:rFonts w:ascii="Consolas" w:hAnsi="Consolas" w:cs="Consolas"/>
+          <w:sz w:val="20"/>
+          <w:szCs w:val="20"/>
+        </w:rPr>
+      </w:pPr>
+      <w:r>
+        <w:rPr>
+          <w:rFonts w:ascii="Consolas" w:hAnsi="Consolas" w:cs="Consolas"/>
+          <w:color w:val="000000"/>
+          <w:sz w:val="20"/>
+          <w:szCs w:val="20"/>
+        </w:rPr>
+        <w:tab/>
+      </w:r>
+      <w:r>
+        <w:rPr>
+          <w:rFonts w:ascii="Consolas" w:hAnsi="Consolas" w:cs="Consolas"/>
+          <w:b/>
+          <w:bCs/>
+          <w:color w:val="7F0055"/>
+          <w:sz w:val="20"/>
+          <w:szCs w:val="20"/>
+        </w:rPr>
+        <w:t>private</w:t>
+      </w:r>
+      <w:r>
+        <w:rPr>
+          <w:rFonts w:ascii="Consolas" w:hAnsi="Consolas" w:cs="Consolas"/>
+          <w:color w:val="000000"/>
+          <w:sz w:val="20"/>
+          <w:szCs w:val="20"/>
+        </w:rPr>
+        <w:t xml:space="preserve"> String </w:t>
+      </w:r>
+      <w:r>
+        <w:rPr>
+          <w:rFonts w:ascii="Consolas" w:hAnsi="Consolas" w:cs="Consolas"/>
+          <w:color w:val="0000C0"/>
+          <w:sz w:val="20"/>
+          <w:szCs w:val="20"/>
+        </w:rPr>
+        <w:t>mobName</w:t>
+      </w:r>
+      <w:r>
+        <w:rPr>
+          <w:rFonts w:ascii="Consolas" w:hAnsi="Consolas" w:cs="Consolas"/>
+          <w:color w:val="000000"/>
+          <w:sz w:val="20"/>
+          <w:szCs w:val="20"/>
+        </w:rPr>
+        <w:t>;</w:t>
+      </w:r>
+    </w:p>
+    <w:p>
+      <w:pPr>
+        <w:autoSpaceDE w:val="0"/>
+        <w:autoSpaceDN w:val="0"/>
+        <w:adjustRightInd w:val="0"/>
+        <w:spacing w:after="0" w:line="240" w:lineRule="auto"/>
+        <w:rPr>
+          <w:rFonts w:ascii="Consolas" w:hAnsi="Consolas" w:cs="Consolas"/>
+          <w:sz w:val="20"/>
+          <w:szCs w:val="20"/>
+        </w:rPr>
+      </w:pPr>
+      <w:r>
+        <w:rPr>
+          <w:rFonts w:ascii="Consolas" w:hAnsi="Consolas" w:cs="Consolas"/>
+          <w:color w:val="000000"/>
+          <w:sz w:val="20"/>
+          <w:szCs w:val="20"/>
+        </w:rPr>
+        <w:tab/>
+      </w:r>
+      <w:r>
+        <w:rPr>
+          <w:rFonts w:ascii="Consolas" w:hAnsi="Consolas" w:cs="Consolas"/>
+          <w:b/>
+          <w:bCs/>
+          <w:color w:val="7F0055"/>
+          <w:sz w:val="20"/>
+          <w:szCs w:val="20"/>
+        </w:rPr>
+        <w:t>private</w:t>
+      </w:r>
+      <w:r>
+        <w:rPr>
+          <w:rFonts w:ascii="Consolas" w:hAnsi="Consolas" w:cs="Consolas"/>
+          <w:color w:val="000000"/>
+          <w:sz w:val="20"/>
+          <w:szCs w:val="20"/>
+        </w:rPr>
+        <w:t xml:space="preserve"> Mob </w:t>
+      </w:r>
+      <w:r>
+        <w:rPr>
+          <w:rFonts w:ascii="Consolas" w:hAnsi="Consolas" w:cs="Consolas"/>
+          <w:color w:val="0000C0"/>
+          <w:sz w:val="20"/>
+          <w:szCs w:val="20"/>
+        </w:rPr>
+        <w:t>boss</w:t>
+      </w:r>
+      <w:r>
+        <w:rPr>
+          <w:rFonts w:ascii="Consolas" w:hAnsi="Consolas" w:cs="Consolas"/>
+          <w:color w:val="000000"/>
+          <w:sz w:val="20"/>
+          <w:szCs w:val="20"/>
+        </w:rPr>
+        <w:t>;</w:t>
+      </w:r>
+    </w:p>
+    <w:p>
+      <w:pPr>
+        <w:autoSpaceDE w:val="0"/>
+        <w:autoSpaceDN w:val="0"/>
+        <w:adjustRightInd w:val="0"/>
+        <w:spacing w:after="0" w:line="240" w:lineRule="auto"/>
+        <w:ind w:firstLine="720"/>
+        <w:rPr>
+          <w:u w:val="single"/>
+        </w:rPr>
+      </w:pPr>
+      <w:r>
+        <w:rPr>
+          <w:rFonts w:ascii="Consolas" w:hAnsi="Consolas" w:cs="Consolas"/>
+          <w:color w:val="000000"/>
+          <w:sz w:val="20"/>
+          <w:szCs w:val="20"/>
+        </w:rPr>
+        <w:t>…</w:t>
+      </w:r>
+    </w:p>
+    <w:p>
+      <w:pPr>
+        <w:autoSpaceDE w:val="0"/>
+        <w:autoSpaceDN w:val="0"/>
+        <w:adjustRightInd w:val="0"/>
+        <w:spacing w:after="0" w:line="240" w:lineRule="auto"/>
+        <w:rPr>
+          <w:rFonts w:ascii="Consolas" w:hAnsi="Consolas" w:cs="Consolas"/>
+          <w:sz w:val="20"/>
+          <w:szCs w:val="20"/>
+        </w:rPr>
+      </w:pPr>
+      <w:r>
+        <w:rPr>
+          <w:rFonts w:ascii="Consolas" w:hAnsi="Consolas" w:cs="Consolas"/>
+          <w:color w:val="000000"/>
+          <w:sz w:val="20"/>
+          <w:szCs w:val="20"/>
+        </w:rPr>
+        <w:tab/>
+      </w:r>
+      <w:r>
+        <w:rPr>
+          <w:rFonts w:ascii="Consolas" w:hAnsi="Consolas" w:cs="Consolas"/>
+          <w:b/>
+          <w:bCs/>
+          <w:color w:val="7F0055"/>
+          <w:sz w:val="20"/>
+          <w:szCs w:val="20"/>
+        </w:rPr>
+        <w:t>public</w:t>
+      </w:r>
+      <w:r>
+        <w:rPr>
+          <w:rFonts w:ascii="Consolas" w:hAnsi="Consolas" w:cs="Consolas"/>
+          <w:color w:val="000000"/>
+          <w:sz w:val="20"/>
+          <w:szCs w:val="20"/>
+        </w:rPr>
+        <w:t xml:space="preserve"> BossSpawnerTile(</w:t>
+      </w:r>
+      <w:r>
+        <w:rPr>
+          <w:rFonts w:ascii="Consolas" w:hAnsi="Consolas" w:cs="Consolas"/>
+          <w:b/>
+          <w:bCs/>
+          <w:color w:val="7F0055"/>
+          <w:sz w:val="20"/>
+          <w:szCs w:val="20"/>
+        </w:rPr>
+        <w:t>int</w:t>
+      </w:r>
+      <w:r>
+        <w:rPr>
+          <w:rFonts w:ascii="Consolas" w:hAnsi="Consolas" w:cs="Consolas"/>
+          <w:color w:val="000000"/>
+          <w:sz w:val="20"/>
+          <w:szCs w:val="20"/>
+        </w:rPr>
+        <w:t xml:space="preserve"> type, </w:t>
+      </w:r>
+      <w:r>
+        <w:rPr>
+          <w:rFonts w:ascii="Consolas" w:hAnsi="Consolas" w:cs="Consolas"/>
+          <w:b/>
+          <w:bCs/>
+          <w:color w:val="7F0055"/>
+          <w:sz w:val="20"/>
+          <w:szCs w:val="20"/>
+        </w:rPr>
+        <w:t>int</w:t>
+      </w:r>
+      <w:r>
+        <w:rPr>
+          <w:rFonts w:ascii="Consolas" w:hAnsi="Consolas" w:cs="Consolas"/>
+          <w:color w:val="000000"/>
+          <w:sz w:val="20"/>
+          <w:szCs w:val="20"/>
+        </w:rPr>
+        <w:t xml:space="preserve"> x, </w:t>
+      </w:r>
+      <w:r>
+        <w:rPr>
+          <w:rFonts w:ascii="Consolas" w:hAnsi="Consolas" w:cs="Consolas"/>
+          <w:b/>
+          <w:bCs/>
+          <w:color w:val="7F0055"/>
+          <w:sz w:val="20"/>
+          <w:szCs w:val="20"/>
+        </w:rPr>
+        <w:t>int</w:t>
+      </w:r>
+      <w:r>
+        <w:rPr>
+          <w:rFonts w:ascii="Consolas" w:hAnsi="Consolas" w:cs="Consolas"/>
+          <w:color w:val="000000"/>
+          <w:sz w:val="20"/>
+          <w:szCs w:val="20"/>
+        </w:rPr>
+        <w:t xml:space="preserve"> y, </w:t>
+      </w:r>
+      <w:r>
+        <w:rPr>
+          <w:rFonts w:ascii="Consolas" w:hAnsi="Consolas" w:cs="Consolas"/>
+          <w:b/>
+          <w:bCs/>
+          <w:color w:val="7F0055"/>
+          <w:sz w:val="20"/>
+          <w:szCs w:val="20"/>
+        </w:rPr>
+        <w:t>int</w:t>
+      </w:r>
+      <w:r>
+        <w:rPr>
+          <w:rFonts w:ascii="Consolas" w:hAnsi="Consolas" w:cs="Consolas"/>
+          <w:color w:val="000000"/>
+          <w:sz w:val="20"/>
+          <w:szCs w:val="20"/>
+        </w:rPr>
+        <w:t xml:space="preserve"> wid, </w:t>
+      </w:r>
+      <w:r>
+        <w:rPr>
+          <w:rFonts w:ascii="Consolas" w:hAnsi="Consolas" w:cs="Consolas"/>
+          <w:b/>
+          <w:bCs/>
+          <w:color w:val="7F0055"/>
+          <w:sz w:val="20"/>
+          <w:szCs w:val="20"/>
+        </w:rPr>
+        <w:t>int</w:t>
+      </w:r>
+      <w:r>
+        <w:rPr>
+          <w:rFonts w:ascii="Consolas" w:hAnsi="Consolas" w:cs="Consolas"/>
+          <w:color w:val="000000"/>
+          <w:sz w:val="20"/>
+          <w:szCs w:val="20"/>
+        </w:rPr>
+        <w:t xml:space="preserve"> hgt, Level lev); </w:t>
+      </w:r>
+    </w:p>
+    <w:p>
+      <w:pPr>
+        <w:autoSpaceDE w:val="0"/>
+        <w:autoSpaceDN w:val="0"/>
+        <w:adjustRightInd w:val="0"/>
+        <w:spacing w:after="0" w:line="240" w:lineRule="auto"/>
+        <w:rPr>
+          <w:rFonts w:ascii="Consolas" w:hAnsi="Consolas" w:cs="Consolas"/>
+          <w:color w:val="000000"/>
+          <w:sz w:val="20"/>
+          <w:szCs w:val="20"/>
+        </w:rPr>
+      </w:pPr>
+      <w:r>
+        <w:rPr>
+          <w:rFonts w:ascii="Consolas" w:hAnsi="Consolas" w:cs="Consolas"/>
+          <w:color w:val="000000"/>
+          <w:sz w:val="20"/>
+          <w:szCs w:val="20"/>
+        </w:rPr>
+        <w:tab/>
+      </w:r>
+      <w:r>
+        <w:rPr>
+          <w:rFonts w:ascii="Consolas" w:hAnsi="Consolas" w:cs="Consolas"/>
+          <w:b/>
+          <w:bCs/>
+          <w:color w:val="7F0055"/>
+          <w:sz w:val="20"/>
+          <w:szCs w:val="20"/>
+        </w:rPr>
+        <w:t>public</w:t>
+      </w:r>
+      <w:r>
+        <w:rPr>
+          <w:rFonts w:ascii="Consolas" w:hAnsi="Consolas" w:cs="Consolas"/>
+          <w:color w:val="000000"/>
+          <w:sz w:val="20"/>
+          <w:szCs w:val="20"/>
+        </w:rPr>
+        <w:t xml:space="preserve"> </w:t>
+      </w:r>
+      <w:r>
+        <w:rPr>
+          <w:rFonts w:ascii="Consolas" w:hAnsi="Consolas" w:cs="Consolas"/>
+          <w:b/>
+          <w:bCs/>
+          <w:color w:val="7F0055"/>
+          <w:sz w:val="20"/>
+          <w:szCs w:val="20"/>
+        </w:rPr>
+        <w:t>void</w:t>
+      </w:r>
+      <w:r>
+        <w:rPr>
+          <w:rFonts w:ascii="Consolas" w:hAnsi="Consolas" w:cs="Consolas"/>
+          <w:color w:val="000000"/>
+          <w:sz w:val="20"/>
+          <w:szCs w:val="20"/>
+        </w:rPr>
+        <w:t xml:space="preserve"> tick(); </w:t>
+      </w:r>
+    </w:p>
+    <w:p>
+      <w:pPr>
+        <w:autoSpaceDE w:val="0"/>
+        <w:autoSpaceDN w:val="0"/>
+        <w:adjustRightInd w:val="0"/>
+        <w:spacing w:after="0" w:line="240" w:lineRule="auto"/>
+        <w:ind w:firstLine="720"/>
+        <w:rPr>
+          <w:rFonts w:ascii="Consolas" w:hAnsi="Consolas" w:cs="Consolas"/>
+          <w:color w:val="000000"/>
+          <w:sz w:val="20"/>
+          <w:szCs w:val="20"/>
+        </w:rPr>
+      </w:pPr>
+      <w:r>
+        <w:rPr>
+          <w:rFonts w:ascii="Consolas" w:hAnsi="Consolas" w:cs="Consolas"/>
+          <w:b/>
+          <w:bCs/>
+          <w:color w:val="7F0055"/>
+          <w:sz w:val="20"/>
+          <w:szCs w:val="20"/>
+        </w:rPr>
+        <w:t>private</w:t>
+      </w:r>
+      <w:r>
+        <w:rPr>
+          <w:rFonts w:ascii="Consolas" w:hAnsi="Consolas" w:cs="Consolas"/>
+          <w:color w:val="000000"/>
+          <w:sz w:val="20"/>
+          <w:szCs w:val="20"/>
+        </w:rPr>
+        <w:t xml:space="preserve"> </w:t>
+      </w:r>
+      <w:r>
+        <w:rPr>
+          <w:rFonts w:ascii="Consolas" w:hAnsi="Consolas" w:cs="Consolas"/>
+          <w:b/>
+          <w:bCs/>
+          <w:color w:val="7F0055"/>
+          <w:sz w:val="20"/>
+          <w:szCs w:val="20"/>
+        </w:rPr>
+        <w:t>void</w:t>
+      </w:r>
+      <w:r>
+        <w:rPr>
+          <w:rFonts w:ascii="Consolas" w:hAnsi="Consolas" w:cs="Consolas"/>
+          <w:color w:val="000000"/>
+          <w:sz w:val="20"/>
+          <w:szCs w:val="20"/>
+        </w:rPr>
+        <w:t xml:space="preserve"> spawnMob();</w:t>
+      </w:r>
+    </w:p>
+    <w:p>
+      <w:pPr>
+        <w:autoSpaceDE w:val="0"/>
+        <w:autoSpaceDN w:val="0"/>
+        <w:adjustRightInd w:val="0"/>
+        <w:spacing w:after="0" w:line="240" w:lineRule="auto"/>
+        <w:ind w:firstLine="720"/>
+        <w:rPr>
+          <w:u w:val="single"/>
+        </w:rPr>
+      </w:pPr>
+      <w:r>
+        <w:rPr>
+          <w:rFonts w:ascii="Consolas" w:hAnsi="Consolas" w:cs="Consolas"/>
+          <w:color w:val="000000"/>
+          <w:sz w:val="20"/>
+          <w:szCs w:val="20"/>
+        </w:rPr>
+        <w:t>…</w:t>
+      </w:r>
+    </w:p>
+    <w:p>
+      <w:pPr>
+        <w:rPr>
+          <w:u w:val="single"/>
+        </w:rPr>
+      </w:pPr>
+      <w:r>
+        <w:rPr>
+          <w:u w:val="single"/>
+        </w:rPr>
+        <w:t>}</w:t>
+      </w:r>
+    </w:p>
+    <w:p>
+      <w:pPr>
+        <w:autoSpaceDE w:val="0"/>
+        <w:autoSpaceDN w:val="0"/>
+        <w:adjustRightInd w:val="0"/>
+        <w:spacing w:after="0" w:line="240" w:lineRule="auto"/>
+        <w:rPr>
+          <w:rFonts w:ascii="Consolas" w:hAnsi="Consolas" w:cs="Consolas"/>
+          <w:sz w:val="20"/>
+          <w:szCs w:val="20"/>
+        </w:rPr>
+      </w:pPr>
+      <w:r>
+        <w:rPr>
+          <w:rFonts w:ascii="Consolas" w:hAnsi="Consolas" w:cs="Consolas"/>
+          <w:b/>
+          <w:bCs/>
+          <w:color w:val="7F0055"/>
+          <w:sz w:val="20"/>
+          <w:szCs w:val="20"/>
+        </w:rPr>
+        <w:t>public</w:t>
+      </w:r>
+      <w:r>
+        <w:rPr>
+          <w:rFonts w:ascii="Consolas" w:hAnsi="Consolas" w:cs="Consolas"/>
+          <w:color w:val="000000"/>
+          <w:sz w:val="20"/>
+          <w:szCs w:val="20"/>
+        </w:rPr>
+        <w:t xml:space="preserve"> </w:t>
+      </w:r>
+      <w:r>
+        <w:rPr>
+          <w:rFonts w:ascii="Consolas" w:hAnsi="Consolas" w:cs="Consolas"/>
+          <w:b/>
+          <w:bCs/>
+          <w:color w:val="7F0055"/>
+          <w:sz w:val="20"/>
+          <w:szCs w:val="20"/>
+        </w:rPr>
+        <w:t>abstract</w:t>
+      </w:r>
+      <w:r>
+        <w:rPr>
+          <w:rFonts w:ascii="Consolas" w:hAnsi="Consolas" w:cs="Consolas"/>
+          <w:color w:val="000000"/>
+          <w:sz w:val="20"/>
+          <w:szCs w:val="20"/>
+        </w:rPr>
+        <w:t xml:space="preserve"> </w:t>
+      </w:r>
+      <w:r>
+        <w:rPr>
+          <w:rFonts w:ascii="Consolas" w:hAnsi="Consolas" w:cs="Consolas"/>
+          <w:b/>
+          <w:bCs/>
+          <w:color w:val="7F0055"/>
+          <w:sz w:val="20"/>
+          <w:szCs w:val="20"/>
+        </w:rPr>
+        <w:t>class</w:t>
+      </w:r>
+      <w:r>
+        <w:rPr>
+          <w:rFonts w:ascii="Consolas" w:hAnsi="Consolas" w:cs="Consolas"/>
+          <w:color w:val="000000"/>
+          <w:sz w:val="20"/>
+          <w:szCs w:val="20"/>
+        </w:rPr>
+        <w:t xml:space="preserve"> Mob </w:t>
+      </w:r>
+      <w:r>
+        <w:rPr>
+          <w:rFonts w:ascii="Consolas" w:hAnsi="Consolas" w:cs="Consolas"/>
+          <w:b/>
+          <w:bCs/>
+          <w:color w:val="7F0055"/>
+          <w:sz w:val="20"/>
+          <w:szCs w:val="20"/>
+        </w:rPr>
+        <w:t>extends</w:t>
+      </w:r>
+      <w:r>
+        <w:rPr>
+          <w:rFonts w:ascii="Consolas" w:hAnsi="Consolas" w:cs="Consolas"/>
+          <w:color w:val="000000"/>
+          <w:sz w:val="20"/>
+          <w:szCs w:val="20"/>
+        </w:rPr>
+        <w:t xml:space="preserve"> Entity </w:t>
+      </w:r>
+      <w:r>
+        <w:rPr>
+          <w:rFonts w:ascii="Consolas" w:hAnsi="Consolas" w:cs="Consolas"/>
+          <w:b/>
+          <w:bCs/>
+          <w:color w:val="7F0055"/>
+          <w:sz w:val="20"/>
+          <w:szCs w:val="20"/>
+        </w:rPr>
+        <w:t>implements</w:t>
+      </w:r>
+      <w:r>
+        <w:rPr>
+          <w:rFonts w:ascii="Consolas" w:hAnsi="Consolas" w:cs="Consolas"/>
+          <w:color w:val="000000"/>
+          <w:sz w:val="20"/>
+          <w:szCs w:val="20"/>
+        </w:rPr>
+        <w:t xml:space="preserve"> Destructable {</w:t>
+      </w:r>
+      <w:r>
+        <w:rPr>
+          <w:rFonts w:ascii="Consolas" w:hAnsi="Consolas" w:cs="Consolas"/>
+          <w:color w:val="000000"/>
+          <w:sz w:val="20"/>
+          <w:szCs w:val="20"/>
+        </w:rPr>
+        <w:tab/>
+      </w:r>
+    </w:p>
+    <w:p>
+      <w:pPr>
+        <w:autoSpaceDE w:val="0"/>
+        <w:autoSpaceDN w:val="0"/>
+        <w:adjustRightInd w:val="0"/>
+        <w:spacing w:after="0" w:line="240" w:lineRule="auto"/>
+        <w:rPr>
+          <w:rFonts w:ascii="Consolas" w:hAnsi="Consolas" w:cs="Consolas"/>
+          <w:color w:val="000000"/>
+          <w:sz w:val="20"/>
+          <w:szCs w:val="20"/>
+        </w:rPr>
+      </w:pPr>
+      <w:r>
+        <w:rPr>
+          <w:rFonts w:ascii="Consolas" w:hAnsi="Consolas" w:cs="Consolas"/>
+          <w:color w:val="000000"/>
+          <w:sz w:val="20"/>
+          <w:szCs w:val="20"/>
+        </w:rPr>
+        <w:tab/>
+      </w:r>
+      <w:r>
+        <w:rPr>
+          <w:rFonts w:ascii="Consolas" w:hAnsi="Consolas" w:cs="Consolas"/>
+          <w:b/>
+          <w:bCs/>
+          <w:color w:val="7F0055"/>
+          <w:sz w:val="20"/>
+          <w:szCs w:val="20"/>
+        </w:rPr>
+        <w:t>public</w:t>
+      </w:r>
+      <w:r>
+        <w:rPr>
+          <w:rFonts w:ascii="Consolas" w:hAnsi="Consolas" w:cs="Consolas"/>
+          <w:color w:val="000000"/>
+          <w:sz w:val="20"/>
+          <w:szCs w:val="20"/>
+        </w:rPr>
+        <w:t xml:space="preserve"> </w:t>
+      </w:r>
+      <w:r>
+        <w:rPr>
+          <w:rFonts w:ascii="Consolas" w:hAnsi="Consolas" w:cs="Consolas"/>
+          <w:b/>
+          <w:bCs/>
+          <w:color w:val="7F0055"/>
+          <w:sz w:val="20"/>
+          <w:szCs w:val="20"/>
+        </w:rPr>
+        <w:t>int</w:t>
+      </w:r>
+      <w:r>
+        <w:rPr>
+          <w:rFonts w:ascii="Consolas" w:hAnsi="Consolas" w:cs="Consolas"/>
+          <w:color w:val="000000"/>
+          <w:sz w:val="20"/>
+          <w:szCs w:val="20"/>
+        </w:rPr>
+        <w:t xml:space="preserve"> </w:t>
+      </w:r>
+      <w:r>
+        <w:rPr>
+          <w:rFonts w:ascii="Consolas" w:hAnsi="Consolas" w:cs="Consolas"/>
+          <w:color w:val="0000C0"/>
+          <w:sz w:val="20"/>
+          <w:szCs w:val="20"/>
+        </w:rPr>
+        <w:t>hitpoints</w:t>
+      </w:r>
+      <w:r>
+        <w:rPr>
+          <w:rFonts w:ascii="Consolas" w:hAnsi="Consolas" w:cs="Consolas"/>
+          <w:color w:val="000000"/>
+          <w:sz w:val="20"/>
+          <w:szCs w:val="20"/>
+        </w:rPr>
+        <w:t>;</w:t>
+      </w:r>
+      <w:r>
+        <w:rPr>
+          <w:rFonts w:ascii="Consolas" w:hAnsi="Consolas" w:cs="Consolas"/>
+          <w:color w:val="000000"/>
+          <w:sz w:val="20"/>
+          <w:szCs w:val="20"/>
+        </w:rPr>
+        <w:tab/>
+      </w:r>
+    </w:p>
+    <w:p>
+      <w:pPr>
+        <w:autoSpaceDE w:val="0"/>
+        <w:autoSpaceDN w:val="0"/>
+        <w:adjustRightInd w:val="0"/>
+        <w:spacing w:after="0" w:line="240" w:lineRule="auto"/>
+        <w:rPr>
+          <w:rFonts w:ascii="Consolas" w:hAnsi="Consolas" w:cs="Consolas"/>
+          <w:sz w:val="20"/>
+          <w:szCs w:val="20"/>
+        </w:rPr>
+      </w:pPr>
+      <w:r>
+        <w:rPr>
+          <w:rFonts w:ascii="Consolas" w:hAnsi="Consolas" w:cs="Consolas"/>
+          <w:color w:val="000000"/>
+          <w:sz w:val="20"/>
+          <w:szCs w:val="20"/>
+        </w:rPr>
+        <w:tab/>
+        <w:t>…</w:t>
+      </w:r>
+    </w:p>
+    <w:p>
+      <w:pPr>
+        <w:autoSpaceDE w:val="0"/>
+        <w:autoSpaceDN w:val="0"/>
+        <w:adjustRightInd w:val="0"/>
+        <w:spacing w:after="0" w:line="240" w:lineRule="auto"/>
+        <w:rPr>
+          <w:rFonts w:ascii="Consolas" w:hAnsi="Consolas" w:cs="Consolas"/>
+          <w:color w:val="000000"/>
+          <w:sz w:val="20"/>
+          <w:szCs w:val="20"/>
+        </w:rPr>
+      </w:pPr>
+      <w:r>
+        <w:rPr>
+          <w:rFonts w:ascii="Consolas" w:hAnsi="Consolas" w:cs="Consolas"/>
+          <w:color w:val="000000"/>
+          <w:sz w:val="20"/>
+          <w:szCs w:val="20"/>
+        </w:rPr>
+        <w:tab/>
+      </w:r>
+      <w:r>
+        <w:rPr>
+          <w:rFonts w:ascii="Consolas" w:hAnsi="Consolas" w:cs="Consolas"/>
+          <w:b/>
+          <w:bCs/>
+          <w:color w:val="7F0055"/>
+          <w:sz w:val="20"/>
+          <w:szCs w:val="20"/>
+        </w:rPr>
+        <w:t>public</w:t>
+      </w:r>
+      <w:r>
+        <w:rPr>
+          <w:rFonts w:ascii="Consolas" w:hAnsi="Consolas" w:cs="Consolas"/>
+          <w:color w:val="000000"/>
+          <w:sz w:val="20"/>
+          <w:szCs w:val="20"/>
+        </w:rPr>
+        <w:t xml:space="preserve"> Mob(</w:t>
+      </w:r>
+      <w:r>
+        <w:rPr>
+          <w:rFonts w:ascii="Consolas" w:hAnsi="Consolas" w:cs="Consolas"/>
+          <w:b/>
+          <w:bCs/>
+          <w:color w:val="7F0055"/>
+          <w:sz w:val="20"/>
+          <w:szCs w:val="20"/>
+        </w:rPr>
+        <w:t>double</w:t>
+      </w:r>
+      <w:r>
+        <w:rPr>
+          <w:rFonts w:ascii="Consolas" w:hAnsi="Consolas" w:cs="Consolas"/>
+          <w:color w:val="000000"/>
+          <w:sz w:val="20"/>
+          <w:szCs w:val="20"/>
+        </w:rPr>
+        <w:t xml:space="preserve"> x, </w:t>
+      </w:r>
+      <w:r>
+        <w:rPr>
+          <w:rFonts w:ascii="Consolas" w:hAnsi="Consolas" w:cs="Consolas"/>
+          <w:b/>
+          <w:bCs/>
+          <w:color w:val="7F0055"/>
+          <w:sz w:val="20"/>
+          <w:szCs w:val="20"/>
+        </w:rPr>
+        <w:t>double</w:t>
+      </w:r>
+      <w:r>
+        <w:rPr>
+          <w:rFonts w:ascii="Consolas" w:hAnsi="Consolas" w:cs="Consolas"/>
+          <w:color w:val="000000"/>
+          <w:sz w:val="20"/>
+          <w:szCs w:val="20"/>
+        </w:rPr>
+        <w:t xml:space="preserve"> y, </w:t>
+      </w:r>
+      <w:r>
+        <w:rPr>
+          <w:rFonts w:ascii="Consolas" w:hAnsi="Consolas" w:cs="Consolas"/>
+          <w:b/>
+          <w:bCs/>
+          <w:color w:val="7F0055"/>
+          <w:sz w:val="20"/>
+          <w:szCs w:val="20"/>
+        </w:rPr>
+        <w:t>int</w:t>
+      </w:r>
+      <w:r>
+        <w:rPr>
+          <w:rFonts w:ascii="Consolas" w:hAnsi="Consolas" w:cs="Consolas"/>
+          <w:color w:val="000000"/>
+          <w:sz w:val="20"/>
+          <w:szCs w:val="20"/>
+        </w:rPr>
+        <w:t xml:space="preserve"> w, </w:t>
+      </w:r>
+      <w:r>
+        <w:rPr>
+          <w:rFonts w:ascii="Consolas" w:hAnsi="Consolas" w:cs="Consolas"/>
+          <w:b/>
+          <w:bCs/>
+          <w:color w:val="7F0055"/>
+          <w:sz w:val="20"/>
+          <w:szCs w:val="20"/>
+        </w:rPr>
+        <w:t>int</w:t>
+      </w:r>
+      <w:r>
+        <w:rPr>
+          <w:rFonts w:ascii="Consolas" w:hAnsi="Consolas" w:cs="Consolas"/>
+          <w:color w:val="000000"/>
+          <w:sz w:val="20"/>
+          <w:szCs w:val="20"/>
+        </w:rPr>
+        <w:t xml:space="preserve"> h, Entity p, Game g);</w:t>
+      </w:r>
+    </w:p>
+    <w:p>
+      <w:pPr>
+        <w:autoSpaceDE w:val="0"/>
+        <w:autoSpaceDN w:val="0"/>
+        <w:adjustRightInd w:val="0"/>
+        <w:spacing w:after="0" w:line="240" w:lineRule="auto"/>
+        <w:rPr>
+          <w:rFonts w:ascii="Consolas" w:hAnsi="Consolas" w:cs="Consolas"/>
+          <w:sz w:val="20"/>
+          <w:szCs w:val="20"/>
+        </w:rPr>
+      </w:pPr>
+      <w:r>
+        <w:rPr>
+          <w:rFonts w:ascii="Consolas" w:hAnsi="Consolas" w:cs="Consolas"/>
+          <w:color w:val="000000"/>
+          <w:sz w:val="20"/>
+          <w:szCs w:val="20"/>
+        </w:rPr>
+        <w:tab/>
+      </w:r>
+      <w:r>
+        <w:rPr>
+          <w:rFonts w:ascii="Consolas" w:hAnsi="Consolas" w:cs="Consolas"/>
+          <w:b/>
+          <w:bCs/>
+          <w:color w:val="7F0055"/>
+          <w:sz w:val="20"/>
+          <w:szCs w:val="20"/>
+        </w:rPr>
+        <w:t>public</w:t>
+      </w:r>
+      <w:r>
+        <w:rPr>
+          <w:rFonts w:ascii="Consolas" w:hAnsi="Consolas" w:cs="Consolas"/>
+          <w:color w:val="000000"/>
+          <w:sz w:val="20"/>
+          <w:szCs w:val="20"/>
+        </w:rPr>
+        <w:t xml:space="preserve"> </w:t>
+      </w:r>
+      <w:r>
+        <w:rPr>
+          <w:rFonts w:ascii="Consolas" w:hAnsi="Consolas" w:cs="Consolas"/>
+          <w:b/>
+          <w:bCs/>
+          <w:color w:val="7F0055"/>
+          <w:sz w:val="20"/>
+          <w:szCs w:val="20"/>
+        </w:rPr>
+        <w:t>void</w:t>
+      </w:r>
+      <w:r>
+        <w:rPr>
+          <w:rFonts w:ascii="Consolas" w:hAnsi="Consolas" w:cs="Consolas"/>
+          <w:color w:val="000000"/>
+          <w:sz w:val="20"/>
+          <w:szCs w:val="20"/>
+        </w:rPr>
+        <w:t xml:space="preserve"> tick();</w:t>
+      </w:r>
+    </w:p>
+    <w:p>
+      <w:pPr>
+        <w:autoSpaceDE w:val="0"/>
+        <w:autoSpaceDN w:val="0"/>
+        <w:adjustRightInd w:val="0"/>
+        <w:spacing w:after="0" w:line="240" w:lineRule="auto"/>
+        <w:rPr>
+          <w:rFonts w:ascii="Consolas" w:hAnsi="Consolas" w:cs="Consolas"/>
+          <w:color w:val="000000"/>
+          <w:sz w:val="20"/>
+          <w:szCs w:val="20"/>
+        </w:rPr>
+      </w:pPr>
+      <w:r>
+        <w:rPr>
+          <w:rFonts w:ascii="Consolas" w:hAnsi="Consolas" w:cs="Consolas"/>
+          <w:color w:val="000000"/>
+          <w:sz w:val="20"/>
+          <w:szCs w:val="20"/>
+        </w:rPr>
+        <w:tab/>
+      </w:r>
+      <w:r>
+        <w:rPr>
+          <w:rFonts w:ascii="Consolas" w:hAnsi="Consolas" w:cs="Consolas"/>
+          <w:b/>
+          <w:bCs/>
+          <w:color w:val="7F0055"/>
+          <w:sz w:val="20"/>
+          <w:szCs w:val="20"/>
+        </w:rPr>
+        <w:t>public</w:t>
+      </w:r>
+      <w:r>
+        <w:rPr>
+          <w:rFonts w:ascii="Consolas" w:hAnsi="Consolas" w:cs="Consolas"/>
+          <w:color w:val="000000"/>
+          <w:sz w:val="20"/>
+          <w:szCs w:val="20"/>
+        </w:rPr>
+        <w:t xml:space="preserve"> </w:t>
+      </w:r>
+      <w:r>
+        <w:rPr>
+          <w:rFonts w:ascii="Consolas" w:hAnsi="Consolas" w:cs="Consolas"/>
+          <w:b/>
+          <w:bCs/>
+          <w:color w:val="7F0055"/>
+          <w:sz w:val="20"/>
+          <w:szCs w:val="20"/>
+        </w:rPr>
+        <w:t>static</w:t>
+      </w:r>
+      <w:r>
+        <w:rPr>
+          <w:rFonts w:ascii="Consolas" w:hAnsi="Consolas" w:cs="Consolas"/>
+          <w:color w:val="000000"/>
+          <w:sz w:val="20"/>
+          <w:szCs w:val="20"/>
+        </w:rPr>
+        <w:t xml:space="preserve"> Mob createMob(String mobType, </w:t>
+      </w:r>
+      <w:r>
+        <w:rPr>
+          <w:rFonts w:ascii="Consolas" w:hAnsi="Consolas" w:cs="Consolas"/>
+          <w:b/>
+          <w:bCs/>
+          <w:color w:val="7F0055"/>
+          <w:sz w:val="20"/>
+          <w:szCs w:val="20"/>
+        </w:rPr>
+        <w:t>int</w:t>
+      </w:r>
+      <w:r>
+        <w:rPr>
+          <w:rFonts w:ascii="Consolas" w:hAnsi="Consolas" w:cs="Consolas"/>
+          <w:color w:val="000000"/>
+          <w:sz w:val="20"/>
+          <w:szCs w:val="20"/>
+        </w:rPr>
+        <w:t xml:space="preserve"> x, </w:t>
+      </w:r>
+      <w:r>
+        <w:rPr>
+          <w:rFonts w:ascii="Consolas" w:hAnsi="Consolas" w:cs="Consolas"/>
+          <w:b/>
+          <w:bCs/>
+          <w:color w:val="7F0055"/>
+          <w:sz w:val="20"/>
+          <w:szCs w:val="20"/>
+        </w:rPr>
+        <w:t>int</w:t>
+      </w:r>
+      <w:r>
+        <w:rPr>
+          <w:rFonts w:ascii="Consolas" w:hAnsi="Consolas" w:cs="Consolas"/>
+          <w:color w:val="000000"/>
+          <w:sz w:val="20"/>
+          <w:szCs w:val="20"/>
+        </w:rPr>
+        <w:t xml:space="preserve"> y, </w:t>
+      </w:r>
+      <w:r>
+        <w:rPr>
+          <w:rFonts w:ascii="Consolas" w:hAnsi="Consolas" w:cs="Consolas"/>
+          <w:b/>
+          <w:bCs/>
+          <w:color w:val="7F0055"/>
+          <w:sz w:val="20"/>
+          <w:szCs w:val="20"/>
+        </w:rPr>
+        <w:t>int</w:t>
+      </w:r>
+      <w:r>
+        <w:rPr>
+          <w:rFonts w:ascii="Consolas" w:hAnsi="Consolas" w:cs="Consolas"/>
+          <w:color w:val="000000"/>
+          <w:sz w:val="20"/>
+          <w:szCs w:val="20"/>
+        </w:rPr>
+        <w:t xml:space="preserve"> w, </w:t>
+      </w:r>
+      <w:r>
+        <w:rPr>
+          <w:rFonts w:ascii="Consolas" w:hAnsi="Consolas" w:cs="Consolas"/>
+          <w:b/>
+          <w:bCs/>
+          <w:color w:val="7F0055"/>
+          <w:sz w:val="20"/>
+          <w:szCs w:val="20"/>
+        </w:rPr>
+        <w:t>int</w:t>
+      </w:r>
+      <w:r>
+        <w:rPr>
+          <w:rFonts w:ascii="Consolas" w:hAnsi="Consolas" w:cs="Consolas"/>
+          <w:color w:val="000000"/>
+          <w:sz w:val="20"/>
+          <w:szCs w:val="20"/>
+        </w:rPr>
+        <w:t xml:space="preserve"> h, </w:t>
+      </w:r>
+    </w:p>
+    <w:p>
+      <w:pPr>
+        <w:autoSpaceDE w:val="0"/>
+        <w:autoSpaceDN w:val="0"/>
+        <w:adjustRightInd w:val="0"/>
+        <w:spacing w:after="0" w:line="240" w:lineRule="auto"/>
+        <w:ind w:left="2880" w:firstLine="720"/>
+        <w:rPr>
+          <w:rFonts w:ascii="Consolas" w:hAnsi="Consolas" w:cs="Consolas"/>
+          <w:sz w:val="20"/>
+          <w:szCs w:val="20"/>
+        </w:rPr>
+      </w:pPr>
+      <w:r>
+        <w:rPr>
+          <w:rFonts w:ascii="Consolas" w:hAnsi="Consolas" w:cs="Consolas"/>
+          <w:color w:val="000000"/>
+          <w:sz w:val="20"/>
+          <w:szCs w:val="20"/>
+        </w:rPr>
+        <w:t xml:space="preserve">Entity ent, Game game); </w:t>
+      </w:r>
+    </w:p>
+    <w:p>
+      <w:pPr>
+        <w:autoSpaceDE w:val="0"/>
+        <w:autoSpaceDN w:val="0"/>
+        <w:adjustRightInd w:val="0"/>
+        <w:spacing w:after="0" w:line="240" w:lineRule="auto"/>
+        <w:ind w:firstLine="720"/>
+        <w:rPr>
+          <w:rFonts w:ascii="Consolas" w:hAnsi="Consolas" w:cs="Consolas"/>
+          <w:sz w:val="20"/>
+          <w:szCs w:val="20"/>
+        </w:rPr>
+      </w:pPr>
+      <w:r>
+        <w:rPr>
+          <w:rFonts w:ascii="Consolas" w:hAnsi="Consolas" w:cs="Consolas"/>
+          <w:color w:val="000000"/>
+          <w:sz w:val="20"/>
+          <w:szCs w:val="20"/>
+        </w:rPr>
+        <w:t>…</w:t>
+      </w:r>
+    </w:p>
+    <w:p>
+      <w:pPr>
+        <w:rPr>
+          <w:rFonts w:ascii="Consolas" w:hAnsi="Consolas" w:cs="Consolas"/>
+          <w:color w:val="000000"/>
+          <w:sz w:val="20"/>
+          <w:szCs w:val="20"/>
+        </w:rPr>
+      </w:pPr>
+      <w:r>
+        <w:rPr>
+          <w:rFonts w:ascii="Consolas" w:hAnsi="Consolas" w:cs="Consolas"/>
+          <w:color w:val="000000"/>
+          <w:sz w:val="20"/>
+          <w:szCs w:val="20"/>
+        </w:rPr>
+        <w:t>}</w:t>
+      </w:r>
+    </w:p>
+    <w:p>
+      <w:pPr>
+        <w:autoSpaceDE w:val="0"/>
+        <w:autoSpaceDN w:val="0"/>
+        <w:adjustRightInd w:val="0"/>
+        <w:spacing w:after="0" w:line="240" w:lineRule="auto"/>
+        <w:rPr>
+          <w:rFonts w:ascii="Consolas" w:hAnsi="Consolas" w:cs="Consolas"/>
+          <w:sz w:val="20"/>
+          <w:szCs w:val="20"/>
+        </w:rPr>
+      </w:pPr>
+      <w:r>
+        <w:rPr>
+          <w:rFonts w:ascii="Consolas" w:hAnsi="Consolas" w:cs="Consolas"/>
+          <w:b/>
+          <w:bCs/>
+          <w:color w:val="7F0055"/>
+          <w:sz w:val="20"/>
+          <w:szCs w:val="20"/>
+        </w:rPr>
+        <w:t>public</w:t>
+      </w:r>
+      <w:r>
+        <w:rPr>
+          <w:rFonts w:ascii="Consolas" w:hAnsi="Consolas" w:cs="Consolas"/>
+          <w:color w:val="000000"/>
+          <w:sz w:val="20"/>
+          <w:szCs w:val="20"/>
+        </w:rPr>
+        <w:t xml:space="preserve"> </w:t>
+      </w:r>
+      <w:r>
+        <w:rPr>
+          <w:rFonts w:ascii="Consolas" w:hAnsi="Consolas" w:cs="Consolas"/>
+          <w:b/>
+          <w:bCs/>
+          <w:color w:val="7F0055"/>
+          <w:sz w:val="20"/>
+          <w:szCs w:val="20"/>
+        </w:rPr>
+        <w:t>class</w:t>
+      </w:r>
+      <w:r>
+        <w:rPr>
+          <w:rFonts w:ascii="Consolas" w:hAnsi="Consolas" w:cs="Consolas"/>
+          <w:color w:val="000000"/>
+          <w:sz w:val="20"/>
+          <w:szCs w:val="20"/>
+        </w:rPr>
+        <w:t xml:space="preserve"> Tile </w:t>
+      </w:r>
+      <w:r>
+        <w:rPr>
+          <w:rFonts w:ascii="Consolas" w:hAnsi="Consolas" w:cs="Consolas"/>
+          <w:b/>
+          <w:bCs/>
+          <w:color w:val="7F0055"/>
+          <w:sz w:val="20"/>
+          <w:szCs w:val="20"/>
+        </w:rPr>
+        <w:t>implements</w:t>
+      </w:r>
+      <w:r>
+        <w:rPr>
+          <w:rFonts w:ascii="Consolas" w:hAnsi="Consolas" w:cs="Consolas"/>
+          <w:color w:val="000000"/>
+          <w:sz w:val="20"/>
+          <w:szCs w:val="20"/>
+        </w:rPr>
+        <w:t xml:space="preserve"> Destructable {</w:t>
+      </w:r>
+    </w:p>
+    <w:p>
+      <w:pPr>
+        <w:autoSpaceDE w:val="0"/>
+        <w:autoSpaceDN w:val="0"/>
+        <w:adjustRightInd w:val="0"/>
+        <w:spacing w:after="0" w:line="240" w:lineRule="auto"/>
+        <w:rPr>
+          <w:rFonts w:ascii="Consolas" w:hAnsi="Consolas" w:cs="Consolas"/>
+          <w:color w:val="000000"/>
+          <w:sz w:val="20"/>
+          <w:szCs w:val="20"/>
+        </w:rPr>
+      </w:pPr>
+      <w:r>
+        <w:rPr>
+          <w:rFonts w:ascii="Consolas" w:hAnsi="Consolas" w:cs="Consolas"/>
+          <w:color w:val="000000"/>
+          <w:sz w:val="20"/>
+          <w:szCs w:val="20"/>
+        </w:rPr>
+        <w:tab/>
+      </w:r>
+      <w:r>
+        <w:rPr>
+          <w:rFonts w:ascii="Consolas" w:hAnsi="Consolas" w:cs="Consolas"/>
+          <w:b/>
+          <w:bCs/>
+          <w:color w:val="7F0055"/>
+          <w:sz w:val="20"/>
+          <w:szCs w:val="20"/>
+        </w:rPr>
+        <w:t>public</w:t>
+      </w:r>
+      <w:r>
+        <w:rPr>
+          <w:rFonts w:ascii="Consolas" w:hAnsi="Consolas" w:cs="Consolas"/>
+          <w:color w:val="000000"/>
+          <w:sz w:val="20"/>
+          <w:szCs w:val="20"/>
+        </w:rPr>
+        <w:t xml:space="preserve"> </w:t>
+      </w:r>
+      <w:r>
+        <w:rPr>
+          <w:rFonts w:ascii="Consolas" w:hAnsi="Consolas" w:cs="Consolas"/>
+          <w:b/>
+          <w:bCs/>
+          <w:color w:val="7F0055"/>
+          <w:sz w:val="20"/>
+          <w:szCs w:val="20"/>
+        </w:rPr>
+        <w:t>int</w:t>
+      </w:r>
+      <w:r>
+        <w:rPr>
+          <w:rFonts w:ascii="Consolas" w:hAnsi="Consolas" w:cs="Consolas"/>
+          <w:color w:val="000000"/>
+          <w:sz w:val="20"/>
+          <w:szCs w:val="20"/>
+        </w:rPr>
+        <w:t xml:space="preserve"> </w:t>
+      </w:r>
+      <w:r>
+        <w:rPr>
+          <w:rFonts w:ascii="Consolas" w:hAnsi="Consolas" w:cs="Consolas"/>
+          <w:color w:val="0000C0"/>
+          <w:sz w:val="20"/>
+          <w:szCs w:val="20"/>
+        </w:rPr>
+        <w:t>typeID</w:t>
+      </w:r>
+      <w:r>
+        <w:rPr>
+          <w:rFonts w:ascii="Consolas" w:hAnsi="Consolas" w:cs="Consolas"/>
+          <w:color w:val="000000"/>
+          <w:sz w:val="20"/>
+          <w:szCs w:val="20"/>
+        </w:rPr>
+        <w:t>;</w:t>
+      </w:r>
+    </w:p>
+    <w:p>
+      <w:pPr>
+        <w:autoSpaceDE w:val="0"/>
+        <w:autoSpaceDN w:val="0"/>
+        <w:adjustRightInd w:val="0"/>
+        <w:spacing w:after="0" w:line="240" w:lineRule="auto"/>
+        <w:ind w:firstLine="720"/>
+        <w:rPr>
+          <w:rFonts w:ascii="Consolas" w:hAnsi="Consolas" w:cs="Consolas"/>
+          <w:sz w:val="20"/>
+          <w:szCs w:val="20"/>
+        </w:rPr>
+      </w:pPr>
+      <w:r>
+        <w:rPr>
+          <w:rFonts w:ascii="Consolas" w:hAnsi="Consolas" w:cs="Consolas"/>
+          <w:color w:val="000000"/>
+          <w:sz w:val="20"/>
+          <w:szCs w:val="20"/>
+        </w:rPr>
+        <w:t>…</w:t>
+      </w:r>
+    </w:p>
+    <w:p>
+      <w:pPr>
+        <w:autoSpaceDE w:val="0"/>
+        <w:autoSpaceDN w:val="0"/>
+        <w:adjustRightInd w:val="0"/>
+        <w:spacing w:after="0" w:line="240" w:lineRule="auto"/>
+        <w:rPr>
+          <w:rFonts w:ascii="Consolas" w:hAnsi="Consolas" w:cs="Consolas"/>
+          <w:sz w:val="20"/>
+          <w:szCs w:val="20"/>
+        </w:rPr>
+      </w:pPr>
+      <w:r>
+        <w:rPr>
+          <w:rFonts w:ascii="Consolas" w:hAnsi="Consolas" w:cs="Consolas"/>
+          <w:color w:val="000000"/>
+          <w:sz w:val="20"/>
+          <w:szCs w:val="20"/>
+        </w:rPr>
+        <w:tab/>
+      </w:r>
+      <w:r>
+        <w:rPr>
+          <w:rFonts w:ascii="Consolas" w:hAnsi="Consolas" w:cs="Consolas"/>
+          <w:b/>
+          <w:bCs/>
+          <w:color w:val="7F0055"/>
+          <w:sz w:val="20"/>
+          <w:szCs w:val="20"/>
+        </w:rPr>
+        <w:t>public</w:t>
+      </w:r>
+      <w:r>
+        <w:rPr>
+          <w:rFonts w:ascii="Consolas" w:hAnsi="Consolas" w:cs="Consolas"/>
+          <w:color w:val="000000"/>
+          <w:sz w:val="20"/>
+          <w:szCs w:val="20"/>
+        </w:rPr>
+        <w:t xml:space="preserve"> Tile(</w:t>
+      </w:r>
+      <w:r>
+        <w:rPr>
+          <w:rFonts w:ascii="Consolas" w:hAnsi="Consolas" w:cs="Consolas"/>
+          <w:b/>
+          <w:bCs/>
+          <w:color w:val="7F0055"/>
+          <w:sz w:val="20"/>
+          <w:szCs w:val="20"/>
+        </w:rPr>
+        <w:t>int</w:t>
+      </w:r>
+      <w:r>
+        <w:rPr>
+          <w:rFonts w:ascii="Consolas" w:hAnsi="Consolas" w:cs="Consolas"/>
+          <w:color w:val="000000"/>
+          <w:sz w:val="20"/>
+          <w:szCs w:val="20"/>
+        </w:rPr>
+        <w:t xml:space="preserve"> x, </w:t>
+      </w:r>
+      <w:r>
+        <w:rPr>
+          <w:rFonts w:ascii="Consolas" w:hAnsi="Consolas" w:cs="Consolas"/>
+          <w:b/>
+          <w:bCs/>
+          <w:color w:val="7F0055"/>
+          <w:sz w:val="20"/>
+          <w:szCs w:val="20"/>
+        </w:rPr>
+        <w:t>int</w:t>
+      </w:r>
+      <w:r>
+        <w:rPr>
+          <w:rFonts w:ascii="Consolas" w:hAnsi="Consolas" w:cs="Consolas"/>
+          <w:color w:val="000000"/>
+          <w:sz w:val="20"/>
+          <w:szCs w:val="20"/>
+        </w:rPr>
+        <w:t xml:space="preserve"> y, </w:t>
+      </w:r>
+      <w:r>
+        <w:rPr>
+          <w:rFonts w:ascii="Consolas" w:hAnsi="Consolas" w:cs="Consolas"/>
+          <w:b/>
+          <w:bCs/>
+          <w:color w:val="7F0055"/>
+          <w:sz w:val="20"/>
+          <w:szCs w:val="20"/>
+        </w:rPr>
+        <w:t>int</w:t>
+      </w:r>
+      <w:r>
+        <w:rPr>
+          <w:rFonts w:ascii="Consolas" w:hAnsi="Consolas" w:cs="Consolas"/>
+          <w:color w:val="000000"/>
+          <w:sz w:val="20"/>
+          <w:szCs w:val="20"/>
+        </w:rPr>
+        <w:t xml:space="preserve"> wid, </w:t>
+      </w:r>
+      <w:r>
+        <w:rPr>
+          <w:rFonts w:ascii="Consolas" w:hAnsi="Consolas" w:cs="Consolas"/>
+          <w:b/>
+          <w:bCs/>
+          <w:color w:val="7F0055"/>
+          <w:sz w:val="20"/>
+          <w:szCs w:val="20"/>
+        </w:rPr>
+        <w:t>int</w:t>
+      </w:r>
+      <w:r>
+        <w:rPr>
+          <w:rFonts w:ascii="Consolas" w:hAnsi="Consolas" w:cs="Consolas"/>
+          <w:color w:val="000000"/>
+          <w:sz w:val="20"/>
+          <w:szCs w:val="20"/>
+        </w:rPr>
+        <w:t xml:space="preserve"> hgt, Level lev);</w:t>
+      </w:r>
+    </w:p>
+    <w:p>
+      <w:pPr>
+        <w:autoSpaceDE w:val="0"/>
+        <w:autoSpaceDN w:val="0"/>
+        <w:adjustRightInd w:val="0"/>
+        <w:spacing w:after="0" w:line="240" w:lineRule="auto"/>
+        <w:rPr>
+          <w:rFonts w:ascii="Consolas" w:hAnsi="Consolas" w:cs="Consolas"/>
+          <w:sz w:val="20"/>
+          <w:szCs w:val="20"/>
+        </w:rPr>
+      </w:pPr>
+      <w:r>
+        <w:rPr>
+          <w:rFonts w:ascii="Consolas" w:hAnsi="Consolas" w:cs="Consolas"/>
+          <w:color w:val="000000"/>
+          <w:sz w:val="20"/>
+          <w:szCs w:val="20"/>
+        </w:rPr>
+        <w:tab/>
+      </w:r>
+      <w:r>
+        <w:rPr>
+          <w:rFonts w:ascii="Consolas" w:hAnsi="Consolas" w:cs="Consolas"/>
+          <w:b/>
+          <w:bCs/>
+          <w:color w:val="7F0055"/>
+          <w:sz w:val="20"/>
+          <w:szCs w:val="20"/>
+        </w:rPr>
+        <w:t>public</w:t>
+      </w:r>
+      <w:r>
+        <w:rPr>
+          <w:rFonts w:ascii="Consolas" w:hAnsi="Consolas" w:cs="Consolas"/>
+          <w:color w:val="000000"/>
+          <w:sz w:val="20"/>
+          <w:szCs w:val="20"/>
+        </w:rPr>
+        <w:t xml:space="preserve"> </w:t>
+      </w:r>
+      <w:r>
+        <w:rPr>
+          <w:rFonts w:ascii="Consolas" w:hAnsi="Consolas" w:cs="Consolas"/>
+          <w:b/>
+          <w:bCs/>
+          <w:color w:val="7F0055"/>
+          <w:sz w:val="20"/>
+          <w:szCs w:val="20"/>
+        </w:rPr>
+        <w:t>void</w:t>
+      </w:r>
+      <w:r>
+        <w:rPr>
+          <w:rFonts w:ascii="Consolas" w:hAnsi="Consolas" w:cs="Consolas"/>
+          <w:color w:val="000000"/>
+          <w:sz w:val="20"/>
+          <w:szCs w:val="20"/>
+        </w:rPr>
+        <w:t xml:space="preserve"> tick(); </w:t>
+      </w:r>
+    </w:p>
+    <w:p>
+      <w:pPr>
+        <w:autoSpaceDE w:val="0"/>
+        <w:autoSpaceDN w:val="0"/>
+        <w:adjustRightInd w:val="0"/>
+        <w:spacing w:after="0" w:line="240" w:lineRule="auto"/>
+        <w:rPr>
+          <w:rFonts w:ascii="Consolas" w:hAnsi="Consolas" w:cs="Consolas"/>
+          <w:color w:val="000000"/>
+          <w:sz w:val="20"/>
+          <w:szCs w:val="20"/>
+        </w:rPr>
+      </w:pPr>
+      <w:r>
+        <w:rPr>
+          <w:rFonts w:ascii="Consolas" w:hAnsi="Consolas" w:cs="Consolas"/>
+          <w:color w:val="000000"/>
+          <w:sz w:val="20"/>
+          <w:szCs w:val="20"/>
+        </w:rPr>
+        <w:tab/>
+      </w:r>
+      <w:r>
+        <w:rPr>
+          <w:rFonts w:ascii="Consolas" w:hAnsi="Consolas" w:cs="Consolas"/>
+          <w:b/>
+          <w:bCs/>
+          <w:color w:val="7F0055"/>
+          <w:sz w:val="20"/>
+          <w:szCs w:val="20"/>
+        </w:rPr>
+        <w:t>public</w:t>
+      </w:r>
+      <w:r>
+        <w:rPr>
+          <w:rFonts w:ascii="Consolas" w:hAnsi="Consolas" w:cs="Consolas"/>
+          <w:color w:val="000000"/>
+          <w:sz w:val="20"/>
+          <w:szCs w:val="20"/>
+        </w:rPr>
+        <w:t xml:space="preserve"> </w:t>
+      </w:r>
+      <w:r>
+        <w:rPr>
+          <w:rFonts w:ascii="Consolas" w:hAnsi="Consolas" w:cs="Consolas"/>
+          <w:b/>
+          <w:bCs/>
+          <w:color w:val="7F0055"/>
+          <w:sz w:val="20"/>
+          <w:szCs w:val="20"/>
+        </w:rPr>
+        <w:t>static</w:t>
+      </w:r>
+      <w:r>
+        <w:rPr>
+          <w:rFonts w:ascii="Consolas" w:hAnsi="Consolas" w:cs="Consolas"/>
+          <w:color w:val="000000"/>
+          <w:sz w:val="20"/>
+          <w:szCs w:val="20"/>
+        </w:rPr>
+        <w:t xml:space="preserve"> Tile </w:t>
+      </w:r>
+      <w:r>
+        <w:rPr>
+          <w:rFonts w:ascii="Consolas" w:hAnsi="Consolas" w:cs="Consolas"/>
+          <w:color w:val="000000"/>
+          <w:sz w:val="20"/>
+          <w:szCs w:val="20"/>
+          <w:highlight w:val="lightGray"/>
+        </w:rPr>
+        <w:t>createTile</w:t>
+      </w:r>
+      <w:r>
+        <w:rPr>
+          <w:rFonts w:ascii="Consolas" w:hAnsi="Consolas" w:cs="Consolas"/>
+          <w:color w:val="000000"/>
+          <w:sz w:val="20"/>
+          <w:szCs w:val="20"/>
+        </w:rPr>
+        <w:t>(</w:t>
+      </w:r>
+      <w:r>
+        <w:rPr>
+          <w:rFonts w:ascii="Consolas" w:hAnsi="Consolas" w:cs="Consolas"/>
+          <w:b/>
+          <w:bCs/>
+          <w:color w:val="7F0055"/>
+          <w:sz w:val="20"/>
+          <w:szCs w:val="20"/>
+        </w:rPr>
+        <w:t>int</w:t>
+      </w:r>
+      <w:r>
+        <w:rPr>
+          <w:rFonts w:ascii="Consolas" w:hAnsi="Consolas" w:cs="Consolas"/>
+          <w:color w:val="000000"/>
+          <w:sz w:val="20"/>
+          <w:szCs w:val="20"/>
+        </w:rPr>
+        <w:t xml:space="preserve"> typeID, </w:t>
+      </w:r>
+      <w:r>
+        <w:rPr>
+          <w:rFonts w:ascii="Consolas" w:hAnsi="Consolas" w:cs="Consolas"/>
+          <w:b/>
+          <w:bCs/>
+          <w:color w:val="7F0055"/>
+          <w:sz w:val="20"/>
+          <w:szCs w:val="20"/>
+        </w:rPr>
+        <w:t>int</w:t>
+      </w:r>
+      <w:r>
+        <w:rPr>
+          <w:rFonts w:ascii="Consolas" w:hAnsi="Consolas" w:cs="Consolas"/>
+          <w:color w:val="000000"/>
+          <w:sz w:val="20"/>
+          <w:szCs w:val="20"/>
+        </w:rPr>
+        <w:t xml:space="preserve"> tx, </w:t>
+      </w:r>
+      <w:r>
+        <w:rPr>
+          <w:rFonts w:ascii="Consolas" w:hAnsi="Consolas" w:cs="Consolas"/>
+          <w:b/>
+          <w:bCs/>
+          <w:color w:val="7F0055"/>
+          <w:sz w:val="20"/>
+          <w:szCs w:val="20"/>
+        </w:rPr>
+        <w:t>int</w:t>
+      </w:r>
+      <w:r>
+        <w:rPr>
+          <w:rFonts w:ascii="Consolas" w:hAnsi="Consolas" w:cs="Consolas"/>
+          <w:color w:val="000000"/>
+          <w:sz w:val="20"/>
+          <w:szCs w:val="20"/>
+        </w:rPr>
+        <w:t xml:space="preserve"> ty, </w:t>
+      </w:r>
+      <w:r>
+        <w:rPr>
+          <w:rFonts w:ascii="Consolas" w:hAnsi="Consolas" w:cs="Consolas"/>
+          <w:b/>
+          <w:bCs/>
+          <w:color w:val="7F0055"/>
+          <w:sz w:val="20"/>
+          <w:szCs w:val="20"/>
+        </w:rPr>
+        <w:t>int</w:t>
+      </w:r>
+      <w:r>
+        <w:rPr>
+          <w:rFonts w:ascii="Consolas" w:hAnsi="Consolas" w:cs="Consolas"/>
+          <w:color w:val="000000"/>
+          <w:sz w:val="20"/>
+          <w:szCs w:val="20"/>
+        </w:rPr>
+        <w:t xml:space="preserve"> tw, </w:t>
+      </w:r>
+      <w:r>
+        <w:rPr>
+          <w:rFonts w:ascii="Consolas" w:hAnsi="Consolas" w:cs="Consolas"/>
+          <w:b/>
+          <w:bCs/>
+          <w:color w:val="7F0055"/>
+          <w:sz w:val="20"/>
+          <w:szCs w:val="20"/>
+        </w:rPr>
+        <w:t>int</w:t>
+      </w:r>
+      <w:r>
+        <w:rPr>
+          <w:rFonts w:ascii="Consolas" w:hAnsi="Consolas" w:cs="Consolas"/>
+          <w:color w:val="000000"/>
+          <w:sz w:val="20"/>
+          <w:szCs w:val="20"/>
+        </w:rPr>
+        <w:t xml:space="preserve"> th, </w:t>
+      </w:r>
+    </w:p>
+    <w:p>
+      <w:pPr>
+        <w:autoSpaceDE w:val="0"/>
+        <w:autoSpaceDN w:val="0"/>
+        <w:adjustRightInd w:val="0"/>
+        <w:spacing w:after="0" w:line="240" w:lineRule="auto"/>
+        <w:ind w:left="3600" w:firstLine="720"/>
+        <w:rPr>
+          <w:rFonts w:ascii="Consolas" w:hAnsi="Consolas" w:cs="Consolas"/>
+          <w:sz w:val="20"/>
+          <w:szCs w:val="20"/>
+        </w:rPr>
+      </w:pPr>
+      <w:r>
+        <w:rPr>
+          <w:rFonts w:ascii="Consolas" w:hAnsi="Consolas" w:cs="Consolas"/>
+          <w:color w:val="000000"/>
+          <w:sz w:val="20"/>
+          <w:szCs w:val="20"/>
+        </w:rPr>
+        <w:t xml:space="preserve">Level l); </w:t>
+      </w:r>
+    </w:p>
+    <w:p>
+      <w:pPr>
+        <w:autoSpaceDE w:val="0"/>
+        <w:autoSpaceDN w:val="0"/>
+        <w:adjustRightInd w:val="0"/>
+        <w:spacing w:after="0" w:line="240" w:lineRule="auto"/>
+        <w:rPr>
+          <w:rFonts w:ascii="Consolas" w:hAnsi="Consolas" w:cs="Consolas"/>
+          <w:color w:val="000000"/>
+          <w:sz w:val="20"/>
+          <w:szCs w:val="20"/>
+        </w:rPr>
+      </w:pPr>
+      <w:r>
+        <w:rPr>
+          <w:rFonts w:ascii="Consolas" w:hAnsi="Consolas" w:cs="Consolas"/>
+          <w:color w:val="000000"/>
+          <w:sz w:val="20"/>
+          <w:szCs w:val="20"/>
+        </w:rPr>
+        <w:tab/>
+      </w:r>
+      <w:r>
+        <w:rPr>
+          <w:rFonts w:ascii="Consolas" w:hAnsi="Consolas" w:cs="Consolas"/>
+          <w:b/>
+          <w:bCs/>
+          <w:color w:val="7F0055"/>
+          <w:sz w:val="20"/>
+          <w:szCs w:val="20"/>
+        </w:rPr>
+        <w:t>public</w:t>
+      </w:r>
+      <w:r>
+        <w:rPr>
+          <w:rFonts w:ascii="Consolas" w:hAnsi="Consolas" w:cs="Consolas"/>
+          <w:color w:val="000000"/>
+          <w:sz w:val="20"/>
+          <w:szCs w:val="20"/>
+        </w:rPr>
+        <w:t xml:space="preserve"> </w:t>
+      </w:r>
+      <w:r>
+        <w:rPr>
+          <w:rFonts w:ascii="Consolas" w:hAnsi="Consolas" w:cs="Consolas"/>
+          <w:b/>
+          <w:bCs/>
+          <w:color w:val="7F0055"/>
+          <w:sz w:val="20"/>
+          <w:szCs w:val="20"/>
+        </w:rPr>
+        <w:t>void</w:t>
+      </w:r>
+      <w:r>
+        <w:rPr>
+          <w:rFonts w:ascii="Consolas" w:hAnsi="Consolas" w:cs="Consolas"/>
+          <w:color w:val="000000"/>
+          <w:sz w:val="20"/>
+          <w:szCs w:val="20"/>
+        </w:rPr>
+        <w:t xml:space="preserve"> takeDamage(Entity source, </w:t>
+      </w:r>
+      <w:r>
+        <w:rPr>
+          <w:rFonts w:ascii="Consolas" w:hAnsi="Consolas" w:cs="Consolas"/>
+          <w:b/>
+          <w:bCs/>
+          <w:color w:val="7F0055"/>
+          <w:sz w:val="20"/>
+          <w:szCs w:val="20"/>
+        </w:rPr>
+        <w:t>int</w:t>
+      </w:r>
+      <w:r>
+        <w:rPr>
+          <w:rFonts w:ascii="Consolas" w:hAnsi="Consolas" w:cs="Consolas"/>
+          <w:color w:val="000000"/>
+          <w:sz w:val="20"/>
+          <w:szCs w:val="20"/>
+        </w:rPr>
+        <w:t xml:space="preserve"> amount);</w:t>
+      </w:r>
+    </w:p>
+    <w:p>
+      <w:pPr>
+        <w:autoSpaceDE w:val="0"/>
+        <w:autoSpaceDN w:val="0"/>
+        <w:adjustRightInd w:val="0"/>
+        <w:spacing w:after="0" w:line="240" w:lineRule="auto"/>
+        <w:ind w:firstLine="720"/>
+        <w:rPr>
+          <w:u w:val="single"/>
+        </w:rPr>
+      </w:pPr>
+      <w:r>
+        <w:rPr>
+          <w:rFonts w:ascii="Consolas" w:hAnsi="Consolas" w:cs="Consolas"/>
+          <w:color w:val="000000"/>
+          <w:sz w:val="20"/>
+          <w:szCs w:val="20"/>
+        </w:rPr>
+        <w:t>…</w:t>
+      </w:r>
+    </w:p>
+    <w:p>
+      <w:pPr>
+        <w:rPr>
+          <w:u w:val="single"/>
+        </w:rPr>
+      </w:pPr>
+      <w:r>
+        <w:rPr>
+          <w:u w:val="single"/>
+        </w:rPr>
+        <w:t>}</w:t>
+      </w:r>
+    </w:p>
+    <w:p>
+      <w:pPr>
+        <w:tabs>
+          <w:tab w:val="left" w:pos="8400"/>
+        </w:tabs>
+        <w:rPr>
+          <w:rFonts w:ascii="Verdana" w:eastAsia="Times New Roman" w:hAnsi="Verdana" w:cs="Times New Roman"/>
+          <w:b/>
+          <w:sz w:val="28"/>
+          <w:szCs w:val="28"/>
+          <w:lang w:eastAsia="en-CA"/>
+        </w:rPr>
+      </w:pPr>
     </w:p>
     <w:sectPr>
       <w:pgSz w:w="12240" w:h="15840"/>
@@ -10438,7 +13637,7 @@
 </file>
 
 <file path=customXml/itemProps1.xml><?xml version="1.0" encoding="utf-8"?>
-<ds:datastoreItem xmlns:ds="http://schemas.openxmlformats.org/officeDocument/2006/customXml" ds:itemID="{10DFEC0D-6B13-4B2A-B68D-1021186E3ACF}">
+<ds:datastoreItem xmlns:ds="http://schemas.openxmlformats.org/officeDocument/2006/customXml" ds:itemID="{5B5B755E-F74B-45EB-91C4-AEBFF916C390}">
   <ds:schemaRefs>
     <ds:schemaRef ds:uri="http://schemas.openxmlformats.org/officeDocument/2006/bibliography"/>
   </ds:schemaRefs>
